--- a/EcuRCode/WeightVsNestSize/PaperCode/Statistics_Output/AfterDolph/0_Dolph_NestSizeResultsInstarSex.docx
+++ b/EcuRCode/WeightVsNestSize/PaperCode/Statistics_Output/AfterDolph/0_Dolph_NestSizeResultsInstarSex.docx
@@ -77,13 +77,13 @@
         <w:pStyle w:val="Date"/>
       </w:pPr>
       <w:r>
-        <w:t xml:space="preserve">15</w:t>
-      </w:r>
-      <w:r>
-        <w:t xml:space="preserve"> </w:t>
-      </w:r>
-      <w:r>
-        <w:t xml:space="preserve">June,</w:t>
+        <w:t xml:space="preserve">04</w:t>
+      </w:r>
+      <w:r>
+        <w:t xml:space="preserve"> </w:t>
+      </w:r>
+      <w:r>
+        <w:t xml:space="preserve">August,</w:t>
       </w:r>
       <w:r>
         <w:t xml:space="preserve"> </w:t>
@@ -808,12 +808,12 @@
           <wp:inline>
             <wp:extent cx="5334000" cy="3429000"/>
             <wp:effectExtent b="0" l="0" r="0" t="0"/>
-            <wp:docPr descr="" id="1" name="Picture"/>
+            <wp:docPr descr="" title="" id="1" name="Picture"/>
             <a:graphic>
               <a:graphicData uri="http://schemas.openxmlformats.org/drawingml/2006/picture">
                 <pic:pic>
                   <pic:nvPicPr>
-                    <pic:cNvPr descr="G:\EclipseNeonWorkspace\R_Code\ruthubc\EcuRCode\WeightVsNestSize\PaperCode\Statistics_Output\AfterDolph\0_Dolph_NestSizeResultsInstarSex_files/figure-docx/LegInstarGridGraph-1.png" id="0" name="Picture"/>
+                    <pic:cNvPr descr="C:\Users\Ruth\git\ruthubc\EcuRCode\WeightVsNestSize\PaperCode\Statistics_Output\AfterDolph\0_Dolph_NestSizeResultsInstarSex_files/figure-docx/LegInstarGridGraph-1.png" id="0" name="Picture"/>
                     <pic:cNvPicPr>
                       <a:picLocks noChangeArrowheads="1" noChangeAspect="1"/>
                     </pic:cNvPicPr>
@@ -1141,12 +1141,12 @@
           <wp:inline>
             <wp:extent cx="5334000" cy="3429000"/>
             <wp:effectExtent b="0" l="0" r="0" t="0"/>
-            <wp:docPr descr="" id="1" name="Picture"/>
+            <wp:docPr descr="" title="" id="1" name="Picture"/>
             <a:graphic>
               <a:graphicData uri="http://schemas.openxmlformats.org/drawingml/2006/picture">
                 <pic:pic>
                   <pic:nvPicPr>
-                    <pic:cNvPr descr="G:\EclipseNeonWorkspace\R_Code\ruthubc\EcuRCode\WeightVsNestSize\PaperCode\Statistics_Output\AfterDolph\0_Dolph_NestSizeResultsInstarSex_files/figure-docx/ConditionInstarGridGraph-1.png" id="0" name="Picture"/>
+                    <pic:cNvPr descr="C:\Users\Ruth\git\ruthubc\EcuRCode\WeightVsNestSize\PaperCode\Statistics_Output\AfterDolph\0_Dolph_NestSizeResultsInstarSex_files/figure-docx/ConditionInstarGridGraph-1.png" id="0" name="Picture"/>
                     <pic:cNvPicPr>
                       <a:picLocks noChangeArrowheads="1" noChangeAspect="1"/>
                     </pic:cNvPicPr>
@@ -1521,7 +1521,7 @@
         <w:rPr>
           <w:rStyle w:val="VerbatimChar"/>
         </w:rPr>
-        <w:t xml:space="preserve">Note: If line on graph is blue R could not plot the lmer, plotting a simple lm instead[1] "glmmpql"</w:t>
+        <w:t xml:space="preserve">Note: If line on graph is blue R could not plot the lmer, plotting a simple lm instead[1] "no model selected"</w:t>
       </w:r>
     </w:p>
     <w:p>
@@ -1533,12 +1533,12 @@
           <wp:inline>
             <wp:extent cx="5334000" cy="3429000"/>
             <wp:effectExtent b="0" l="0" r="0" t="0"/>
-            <wp:docPr descr="" id="1" name="Picture"/>
+            <wp:docPr descr="" title="" id="1" name="Picture"/>
             <a:graphic>
               <a:graphicData uri="http://schemas.openxmlformats.org/drawingml/2006/picture">
                 <pic:pic>
                   <pic:nvPicPr>
-                    <pic:cNvPr descr="G:\EclipseNeonWorkspace\R_Code\ruthubc\EcuRCode\WeightVsNestSize\PaperCode\Statistics_Output\AfterDolph\0_Dolph_NestSizeResultsInstarSex_files/figure-docx/ConditionVarianceInstarGridGraph-1.png" id="0" name="Picture"/>
+                    <pic:cNvPr descr="C:\Users\Ruth\git\ruthubc\EcuRCode\WeightVsNestSize\PaperCode\Statistics_Output\AfterDolph\0_Dolph_NestSizeResultsInstarSex_files/figure-docx/ConditionVarianceInstarGridGraph-1.png" id="0" name="Picture"/>
                     <pic:cNvPicPr>
                       <a:picLocks noChangeArrowheads="1" noChangeAspect="1"/>
                     </pic:cNvPicPr>
@@ -1638,12 +1638,12 @@
           <wp:inline>
             <wp:extent cx="5334000" cy="3810000"/>
             <wp:effectExtent b="0" l="0" r="0" t="0"/>
-            <wp:docPr descr="" id="1" name="Picture"/>
+            <wp:docPr descr="" title="" id="1" name="Picture"/>
             <a:graphic>
               <a:graphicData uri="http://schemas.openxmlformats.org/drawingml/2006/picture">
                 <pic:pic>
                   <pic:nvPicPr>
-                    <pic:cNvPr descr="G:\EclipseNeonWorkspace\R_Code\ruthubc\EcuRCode\WeightVsNestSize\PaperCode\Statistics_Output\AfterDolph\0_Dolph_NestSizeResultsInstarSex_files/figure-docx/instarCondVarianceGraph-1.png" id="0" name="Picture"/>
+                    <pic:cNvPr descr="C:\Users\Ruth\git\ruthubc\EcuRCode\WeightVsNestSize\PaperCode\Statistics_Output\AfterDolph\0_Dolph_NestSizeResultsInstarSex_files/figure-docx/instarCondVarianceGraph-1.png" id="0" name="Picture"/>
                     <pic:cNvPicPr>
                       <a:picLocks noChangeArrowheads="1" noChangeAspect="1"/>
                     </pic:cNvPicPr>
@@ -1833,12 +1833,12 @@
           <wp:inline>
             <wp:extent cx="5334000" cy="2667000"/>
             <wp:effectExtent b="0" l="0" r="0" t="0"/>
-            <wp:docPr descr="" id="1" name="Picture"/>
+            <wp:docPr descr="" title="" id="1" name="Picture"/>
             <a:graphic>
               <a:graphicData uri="http://schemas.openxmlformats.org/drawingml/2006/picture">
                 <pic:pic>
                   <pic:nvPicPr>
-                    <pic:cNvPr descr="G:\EclipseNeonWorkspace\R_Code\ruthubc\EcuRCode\WeightVsNestSize\PaperCode\Statistics_Output\AfterDolph\0_Dolph_NestSizeResultsInstarSex_files/figure-docx/SingleGraphs-1.png" id="0" name="Picture"/>
+                    <pic:cNvPr descr="C:\Users\Ruth\git\ruthubc\EcuRCode\WeightVsNestSize\PaperCode\Statistics_Output\AfterDolph\0_Dolph_NestSizeResultsInstarSex_files/figure-docx/SingleGraphs-1.png" id="0" name="Picture"/>
                     <pic:cNvPicPr>
                       <a:picLocks noChangeArrowheads="1" noChangeAspect="1"/>
                     </pic:cNvPicPr>
@@ -1948,12 +1948,12 @@
           <wp:inline>
             <wp:extent cx="5334000" cy="3556000"/>
             <wp:effectExtent b="0" l="0" r="0" t="0"/>
-            <wp:docPr descr="" id="1" name="Picture"/>
+            <wp:docPr descr="" title="" id="1" name="Picture"/>
             <a:graphic>
               <a:graphicData uri="http://schemas.openxmlformats.org/drawingml/2006/picture">
                 <pic:pic>
                   <pic:nvPicPr>
-                    <pic:cNvPr descr="G:\EclipseNeonWorkspace\R_Code\ruthubc\EcuRCode\WeightVsNestSize\PaperCode\Statistics_Output\AfterDolph\0_Dolph_NestSizeResultsInstarSex_files/figure-docx/unnamed-chunk-1-1.png" id="0" name="Picture"/>
+                    <pic:cNvPr descr="C:\Users\Ruth\git\ruthubc\EcuRCode\WeightVsNestSize\PaperCode\Statistics_Output\AfterDolph\0_Dolph_NestSizeResultsInstarSex_files/figure-docx/unnamed-chunk-1-1.png" id="0" name="Picture"/>
                     <pic:cNvPicPr>
                       <a:picLocks noChangeArrowheads="1" noChangeAspect="1"/>
                     </pic:cNvPicPr>
@@ -2025,12 +2025,12 @@
           <wp:inline>
             <wp:extent cx="4587290" cy="2752374"/>
             <wp:effectExtent b="0" l="0" r="0" t="0"/>
-            <wp:docPr descr="" id="1" name="Picture"/>
+            <wp:docPr descr="" title="" id="1" name="Picture"/>
             <a:graphic>
               <a:graphicData uri="http://schemas.openxmlformats.org/drawingml/2006/picture">
                 <pic:pic>
                   <pic:nvPicPr>
-                    <pic:cNvPr descr="G:\EclipseNeonWorkspace\R_Code\ruthubc\EcuRCode\WeightVsNestSize\PaperCode\Statistics_Output\AfterDolph\0_Dolph_NestSizeResultsInstarSex_files/figure-docx/PropaguleSurvivalGraph-1.png" id="0" name="Picture"/>
+                    <pic:cNvPr descr="C:\Users\Ruth\git\ruthubc\EcuRCode\WeightVsNestSize\PaperCode\Statistics_Output\AfterDolph\0_Dolph_NestSizeResultsInstarSex_files/figure-docx/PropaguleSurvivalGraph-1.png" id="0" name="Picture"/>
                     <pic:cNvPicPr>
                       <a:picLocks noChangeArrowheads="1" noChangeAspect="1"/>
                     </pic:cNvPicPr>
@@ -2217,7 +2217,7 @@
     </w:lvl>
   </w:abstractNum>
   <w:abstractNum w:abstractNumId="990">
-    <w:nsid w:val="1590f9e5"/>
+    <w:nsid w:val="e61ce53d"/>
     <w:multiLevelType w:val="multilevel"/>
     <w:lvl w:ilvl="0">
       <w:numFmt w:val="bullet"/>

--- a/EcuRCode/WeightVsNestSize/PaperCode/Statistics_Output/AfterDolph/0_Dolph_NestSizeResultsInstarSex.docx
+++ b/EcuRCode/WeightVsNestSize/PaperCode/Statistics_Output/AfterDolph/0_Dolph_NestSizeResultsInstarSex.docx
@@ -77,7 +77,7 @@
         <w:pStyle w:val="Date"/>
       </w:pPr>
       <w:r>
-        <w:t xml:space="preserve">04</w:t>
+        <w:t xml:space="preserve">09</w:t>
       </w:r>
       <w:r>
         <w:t xml:space="preserve"> </w:t>
@@ -2217,7 +2217,7 @@
     </w:lvl>
   </w:abstractNum>
   <w:abstractNum w:abstractNumId="990">
-    <w:nsid w:val="e61ce53d"/>
+    <w:nsid w:val="e2f918ce"/>
     <w:multiLevelType w:val="multilevel"/>
     <w:lvl w:ilvl="0">
       <w:numFmt w:val="bullet"/>

--- a/EcuRCode/WeightVsNestSize/PaperCode/Statistics_Output/AfterDolph/0_Dolph_NestSizeResultsInstarSex.docx
+++ b/EcuRCode/WeightVsNestSize/PaperCode/Statistics_Output/AfterDolph/0_Dolph_NestSizeResultsInstarSex.docx
@@ -1,61 +1,13 @@
 
 <file path=word/document.xml><?xml version="1.0" encoding="utf-8"?>
-<w:document xmlns:w="http://schemas.openxmlformats.org/wordprocessingml/2006/main" xmlns:m="http://schemas.openxmlformats.org/officeDocument/2006/math" xmlns:r="http://schemas.openxmlformats.org/officeDocument/2006/relationships" xmlns:o="urn:schemas-microsoft-com:office:office" xmlns:v="urn:schemas-microsoft-com:vml" xmlns:w10="urn:schemas-microsoft-com:office:word" xmlns:a="http://schemas.openxmlformats.org/drawingml/2006/main" xmlns:pic="http://schemas.openxmlformats.org/drawingml/2006/picture" xmlns:wp="http://schemas.openxmlformats.org/drawingml/2006/wordprocessingDrawing">
+<w:document xmlns:wpc="http://schemas.microsoft.com/office/word/2010/wordprocessingCanvas" xmlns:mc="http://schemas.openxmlformats.org/markup-compatibility/2006" xmlns:o="urn:schemas-microsoft-com:office:office" xmlns:r="http://schemas.openxmlformats.org/officeDocument/2006/relationships" xmlns:m="http://schemas.openxmlformats.org/officeDocument/2006/math" xmlns:v="urn:schemas-microsoft-com:vml" xmlns:wp14="http://schemas.microsoft.com/office/word/2010/wordprocessingDrawing" xmlns:wp="http://schemas.openxmlformats.org/drawingml/2006/wordprocessingDrawing" xmlns:w10="urn:schemas-microsoft-com:office:word" xmlns:w="http://schemas.openxmlformats.org/wordprocessingml/2006/main" xmlns:w14="http://schemas.microsoft.com/office/word/2010/wordml" xmlns:wpg="http://schemas.microsoft.com/office/word/2010/wordprocessingGroup" xmlns:wpi="http://schemas.microsoft.com/office/word/2010/wordprocessingInk" xmlns:wne="http://schemas.microsoft.com/office/word/2006/wordml" xmlns:wps="http://schemas.microsoft.com/office/word/2010/wordprocessingShape" mc:Ignorable="w14 wp14">
   <w:body>
     <w:p>
       <w:pPr>
         <w:pStyle w:val="Title"/>
       </w:pPr>
       <w:r>
-        <w:t xml:space="preserve">Weight</w:t>
-      </w:r>
-      <w:r>
-        <w:t xml:space="preserve"> </w:t>
-      </w:r>
-      <w:r>
-        <w:t xml:space="preserve">Vs</w:t>
-      </w:r>
-      <w:r>
-        <w:t xml:space="preserve"> </w:t>
-      </w:r>
-      <w:r>
-        <w:t xml:space="preserve">Colony</w:t>
-      </w:r>
-      <w:r>
-        <w:t xml:space="preserve"> </w:t>
-      </w:r>
-      <w:r>
-        <w:t xml:space="preserve">Size</w:t>
-      </w:r>
-      <w:r>
-        <w:t xml:space="preserve"> </w:t>
-      </w:r>
-      <w:r>
-        <w:t xml:space="preserve">Results</w:t>
-      </w:r>
-      <w:r>
-        <w:t xml:space="preserve"> </w:t>
-      </w:r>
-      <w:r>
-        <w:t xml:space="preserve">with</w:t>
-      </w:r>
-      <w:r>
-        <w:t xml:space="preserve"> </w:t>
-      </w:r>
-      <w:r>
-        <w:t xml:space="preserve">instar</w:t>
-      </w:r>
-      <w:r>
-        <w:t xml:space="preserve"> </w:t>
-      </w:r>
-      <w:r>
-        <w:t xml:space="preserve">as</w:t>
-      </w:r>
-      <w:r>
-        <w:t xml:space="preserve"> </w:t>
-      </w:r>
-      <w:r>
-        <w:t xml:space="preserve">numeric</w:t>
+        <w:t>Weight Vs Colony Size Results with instar as numeric</w:t>
       </w:r>
     </w:p>
     <w:p>
@@ -63,13 +15,7 @@
         <w:pStyle w:val="Author"/>
       </w:pPr>
       <w:r>
-        <w:t xml:space="preserve">Ruth</w:t>
-      </w:r>
-      <w:r>
-        <w:t xml:space="preserve"> </w:t>
-      </w:r>
-      <w:r>
-        <w:t xml:space="preserve">Sharpe</w:t>
+        <w:t>Ruth Sharpe</w:t>
       </w:r>
     </w:p>
     <w:p>
@@ -77,19 +23,7 @@
         <w:pStyle w:val="Date"/>
       </w:pPr>
       <w:r>
-        <w:t xml:space="preserve">04</w:t>
-      </w:r>
-      <w:r>
-        <w:t xml:space="preserve"> </w:t>
-      </w:r>
-      <w:r>
-        <w:t xml:space="preserve">August,</w:t>
-      </w:r>
-      <w:r>
-        <w:t xml:space="preserve"> </w:t>
-      </w:r>
-      <w:r>
-        <w:t xml:space="preserve">2017</w:t>
+        <w:t>04 August, 2017</w:t>
       </w:r>
     </w:p>
     <w:p>
@@ -97,67 +31,35 @@
         <w:pStyle w:val="FirstParagraph"/>
       </w:pPr>
       <w:r>
-        <w:t xml:space="preserve">Remember Note: If line on graph is blue R could not plot the lmer, plotting a</w:t>
-      </w:r>
-      <w:r>
-        <w:t xml:space="preserve"> </w:t>
-      </w:r>
-      <w:r>
-        <w:t xml:space="preserve">simple lm instead[1]</w:t>
+        <w:t>Remember Note: If line on graph is blue R could not plot the lmer, plotting a simple lm instead[1]</w:t>
       </w:r>
     </w:p>
     <w:p>
       <w:pPr>
         <w:pStyle w:val="Heading3"/>
       </w:pPr>
-      <w:bookmarkStart w:id="21" w:name="leg-length-against-colony-size"/>
-      <w:bookmarkEnd w:id="21"/>
-      <w:r>
-        <w:t xml:space="preserve">Leg length against colony size</w:t>
+      <w:bookmarkStart w:id="0" w:name="leg-length-against-colony-size"/>
+      <w:bookmarkEnd w:id="0"/>
+      <w:r>
+        <w:t>Leg length against colony size</w:t>
       </w:r>
     </w:p>
     <w:p>
       <w:pPr>
         <w:pStyle w:val="FirstParagraph"/>
       </w:pPr>
-      <w:r>
-        <w:t xml:space="preserve">The model with the lowest AIC value included the two-way interaction</w:t>
-      </w:r>
-      <w:r>
-        <w:t xml:space="preserve"> </w:t>
-      </w:r>
-      <w:r>
-        <w:t xml:space="preserve">colony size by instar age and the</w:t>
-      </w:r>
-      <w:r>
-        <w:t xml:space="preserve"> </w:t>
-      </w:r>
-      <w:r>
-        <w:t xml:space="preserve">three-way interaction colony size by instar age by instar sex as fixed effects,</w:t>
-      </w:r>
-      <w:r>
-        <w:t xml:space="preserve"> </w:t>
-      </w:r>
-      <w:r>
-        <w:t xml:space="preserve">but did not include the instar age by instar sex interaction</w:t>
-      </w:r>
-      <w:r>
-        <w:t xml:space="preserve"> </w:t>
-      </w:r>
-      <w:r>
-        <w:t xml:space="preserve">. After confirming, not surprisingly, that</w:t>
-      </w:r>
-      <w:r>
-        <w:t xml:space="preserve"> </w:t>
-      </w:r>
-      <w:r>
-        <w:t xml:space="preserve">leg length was highly correlated with instar age (lmer;</w:t>
-      </w:r>
-      <w:r>
-        <w:t xml:space="preserve"> </w:t>
+      <w:bookmarkStart w:id="1" w:name="_GoBack"/>
+      <w:r>
+        <w:t>The model with the lowest AIC value included the two-way interaction colony size by instar age and the three-way interaction colony size by instar age by instar sex as fixed effects, but did not include the instar age by instar sex interaction . After conf</w:t>
+      </w:r>
+      <w:r>
+        <w:t xml:space="preserve">irming, not surprisingly, that leg length was highly correlated with instar age (lmer; </w:t>
       </w:r>
       <m:oMath>
         <m:r>
+          <w:rPr>
+            <w:rFonts w:ascii="Cambria Math" w:hAnsi="Cambria Math"/>
+          </w:rPr>
           <m:t>χ</m:t>
         </m:r>
       </m:oMath>
@@ -165,22 +67,10 @@
         <w:rPr>
           <w:vertAlign w:val="superscript"/>
         </w:rPr>
-        <w:t xml:space="preserve">2</w:t>
-      </w:r>
-      <w:r>
-        <w:t xml:space="preserve">~4 ,7~=</w:t>
-      </w:r>
-      <w:r>
-        <w:t xml:space="preserve"> </w:t>
-      </w:r>
-      <w:r>
-        <w:t xml:space="preserve">4342.93, p = &lt; 0.001 *** ), we</w:t>
-      </w:r>
-      <w:r>
-        <w:t xml:space="preserve"> </w:t>
-      </w:r>
-      <w:r>
-        <w:t xml:space="preserve">found that</w:t>
+        <w:t>2</w:t>
+      </w:r>
+      <w:r>
+        <w:t>~4 ,7~= 4342.93, p = &lt; 0.001 *** ), we found that</w:t>
       </w:r>
     </w:p>
     <w:p>
@@ -188,19 +78,13 @@
         <w:pStyle w:val="BodyText"/>
       </w:pPr>
       <w:r>
-        <w:t xml:space="preserve">leg length increased as colony size increased</w:t>
-      </w:r>
-      <w:r>
-        <w:t xml:space="preserve"> </w:t>
-      </w:r>
-      <w:r>
-        <w:t xml:space="preserve">(lmer;</w:t>
-      </w:r>
-      <w:r>
-        <w:t xml:space="preserve"> </w:t>
+        <w:t xml:space="preserve">leg length increased as colony size increased (lmer; </w:t>
       </w:r>
       <m:oMath>
         <m:r>
+          <w:rPr>
+            <w:rFonts w:ascii="Cambria Math" w:hAnsi="Cambria Math"/>
+          </w:rPr>
           <m:t>χ</m:t>
         </m:r>
       </m:oMath>
@@ -208,34 +92,16 @@
         <w:rPr>
           <w:vertAlign w:val="superscript"/>
         </w:rPr>
-        <w:t xml:space="preserve">2</w:t>
+        <w:t>2</w:t>
       </w:r>
       <w:r>
         <w:rPr>
           <w:vertAlign w:val="subscript"/>
         </w:rPr>
-        <w:t xml:space="preserve">4</w:t>
-      </w:r>
-      <w:r>
-        <w:rPr>
-          <w:vertAlign w:val="subscript"/>
-        </w:rPr>
-        <w:t xml:space="preserve"> </w:t>
-      </w:r>
-      <w:r>
-        <w:rPr>
-          <w:vertAlign w:val="subscript"/>
-        </w:rPr>
-        <w:t xml:space="preserve">,7</w:t>
-      </w:r>
-      <w:r>
-        <w:t xml:space="preserve">= 63.64, p = &lt; 0.001</w:t>
-      </w:r>
-      <w:r>
-        <w:t xml:space="preserve"> </w:t>
-      </w:r>
-      <w:r>
-        <w:t xml:space="preserve">*** , (figure 3.1),</w:t>
+        <w:t>4 ,7</w:t>
+      </w:r>
+      <w:r>
+        <w:t>= 63.64, p = &lt; 0.001 *** , (figure 3.1),</w:t>
       </w:r>
     </w:p>
     <w:p>
@@ -243,19 +109,16 @@
         <w:pStyle w:val="BodyText"/>
       </w:pPr>
       <w:r>
-        <w:t xml:space="preserve">but with a significant interaction with instar</w:t>
-      </w:r>
-      <w:r>
-        <w:t xml:space="preserve"> </w:t>
-      </w:r>
-      <w:r>
-        <w:t xml:space="preserve">age (lmer;</w:t>
-      </w:r>
-      <w:r>
-        <w:t xml:space="preserve"> </w:t>
+        <w:t>but with a sign</w:t>
+      </w:r>
+      <w:r>
+        <w:t xml:space="preserve">ificant interaction with instar age (lmer; </w:t>
       </w:r>
       <m:oMath>
         <m:r>
+          <w:rPr>
+            <w:rFonts w:ascii="Cambria Math" w:hAnsi="Cambria Math"/>
+          </w:rPr>
           <m:t>χ</m:t>
         </m:r>
       </m:oMath>
@@ -263,22 +126,10 @@
         <w:rPr>
           <w:vertAlign w:val="superscript"/>
         </w:rPr>
-        <w:t xml:space="preserve">2</w:t>
-      </w:r>
-      <w:r>
-        <w:t xml:space="preserve">~5 ,7~=</w:t>
-      </w:r>
-      <w:r>
-        <w:t xml:space="preserve"> </w:t>
-      </w:r>
-      <w:r>
-        <w:t xml:space="preserve">53.57, p = &lt; 0.001</w:t>
-      </w:r>
-      <w:r>
-        <w:t xml:space="preserve"> </w:t>
-      </w:r>
-      <w:r>
-        <w:t xml:space="preserve">*** )</w:t>
+        <w:t>2</w:t>
+      </w:r>
+      <w:r>
+        <w:t>~5 ,7~= 53.57, p = &lt; 0.001 *** )</w:t>
       </w:r>
     </w:p>
     <w:p>
@@ -286,19 +137,13 @@
         <w:pStyle w:val="BodyText"/>
       </w:pPr>
       <w:r>
-        <w:t xml:space="preserve">and a significant three-way interaction between colony size, instar age and</w:t>
-      </w:r>
-      <w:r>
-        <w:t xml:space="preserve"> </w:t>
-      </w:r>
-      <w:r>
-        <w:t xml:space="preserve">instar sex (lmer;</w:t>
-      </w:r>
-      <w:r>
-        <w:t xml:space="preserve"> </w:t>
+        <w:t xml:space="preserve">and a significant three-way interaction between colony size, instar age and instar sex (lmer; </w:t>
       </w:r>
       <m:oMath>
         <m:r>
+          <w:rPr>
+            <w:rFonts w:ascii="Cambria Math" w:hAnsi="Cambria Math"/>
+          </w:rPr>
           <m:t>χ</m:t>
         </m:r>
       </m:oMath>
@@ -306,34 +151,16 @@
         <w:rPr>
           <w:vertAlign w:val="superscript"/>
         </w:rPr>
-        <w:t xml:space="preserve">2</w:t>
+        <w:t>2</w:t>
       </w:r>
       <w:r>
         <w:rPr>
           <w:vertAlign w:val="subscript"/>
         </w:rPr>
-        <w:t xml:space="preserve">6</w:t>
-      </w:r>
-      <w:r>
-        <w:rPr>
-          <w:vertAlign w:val="subscript"/>
-        </w:rPr>
-        <w:t xml:space="preserve"> </w:t>
-      </w:r>
-      <w:r>
-        <w:rPr>
-          <w:vertAlign w:val="subscript"/>
-        </w:rPr>
-        <w:t xml:space="preserve">,7</w:t>
-      </w:r>
-      <w:r>
-        <w:t xml:space="preserve">= 30.4, p =</w:t>
-      </w:r>
-      <w:r>
-        <w:t xml:space="preserve"> </w:t>
-      </w:r>
-      <w:r>
-        <w:t xml:space="preserve">&lt; 0.001 *** ).</w:t>
+        <w:t>6 ,7</w:t>
+      </w:r>
+      <w:r>
+        <w:t>= 30.4, p = &lt; 0.001 *** ).</w:t>
       </w:r>
     </w:p>
     <w:p>
@@ -341,92 +168,79 @@
         <w:pStyle w:val="BodyText"/>
       </w:pPr>
       <w:r>
-        <w:t xml:space="preserve">Due to this significant interaction we performed tests on each instar</w:t>
-      </w:r>
-      <w:r>
-        <w:t xml:space="preserve"> </w:t>
-      </w:r>
-      <w:r>
-        <w:t xml:space="preserve">individually. We found that leg length increased with colony size in the older</w:t>
-      </w:r>
-      <w:r>
-        <w:t xml:space="preserve"> </w:t>
-      </w:r>
-      <w:r>
-        <w:t xml:space="preserve">instars, but not significantly so in the younger ones</w:t>
-      </w:r>
-      <w:r>
-        <w:t xml:space="preserve"> </w:t>
-      </w:r>
-      <w:r>
-        <w:t xml:space="preserve">(table 3.1) and</w:t>
-      </w:r>
-      <w:r>
-        <w:br w:type="textWrapping"/>
-      </w:r>
-      <w:r>
-        <w:t xml:space="preserve">(figure 3.1).</w:t>
+        <w:t xml:space="preserve">Due to this significant interaction we performed </w:t>
+      </w:r>
+      <w:r>
+        <w:t>tests on each instar individually. We found that leg length increased with colony size in the older instars, but not significantly so in the younger ones (table 3.1) and</w:t>
+      </w:r>
+      <w:r>
+        <w:br/>
+        <w:t>(figure 3.1).</w:t>
       </w:r>
     </w:p>
     <w:tbl>
       <w:tblPr>
-        <w:tblStyle w:val="TableNormal"/>
-        <w:tblW w:type="pct" w:w="0.0"/>
-        <w:tblLook w:firstRow="1"/>
+        <w:tblW w:w="0" w:type="pct"/>
+        <w:tblLook w:val="07E0" w:firstRow="1" w:lastRow="1" w:firstColumn="1" w:lastColumn="1" w:noHBand="1" w:noVBand="1"/>
       </w:tblPr>
-      <w:tblGrid/>
+      <w:tblGrid>
+        <w:gridCol w:w="1655"/>
+        <w:gridCol w:w="1267"/>
+        <w:gridCol w:w="797"/>
+        <w:gridCol w:w="1343"/>
+      </w:tblGrid>
       <w:tr>
-        <w:trPr>
-          <w:cnfStyle w:firstRow="1"/>
-        </w:trPr>
         <w:tc>
           <w:tcPr>
+            <w:tcW w:w="0" w:type="auto"/>
             <w:tcBorders>
-              <w:bottom w:val="single"/>
+              <w:bottom w:val="single" w:sz="0" w:space="0" w:color="auto"/>
             </w:tcBorders>
             <w:vAlign w:val="bottom"/>
           </w:tcPr>
           <w:p>
             <w:pPr>
               <w:pStyle w:val="Compact"/>
-              <w:jc w:val="left"/>
             </w:pPr>
             <w:r>
-              <w:t xml:space="preserve">Instar and sex</w:t>
+              <w:t>Instar and sex</w:t>
             </w:r>
           </w:p>
         </w:tc>
         <w:tc>
           <w:tcPr>
+            <w:tcW w:w="0" w:type="auto"/>
             <w:tcBorders>
-              <w:bottom w:val="single"/>
+              <w:bottom w:val="single" w:sz="0" w:space="0" w:color="auto"/>
             </w:tcBorders>
             <w:vAlign w:val="bottom"/>
           </w:tcPr>
           <w:p>
             <w:pPr>
               <w:pStyle w:val="Compact"/>
-              <w:jc w:val="left"/>
             </w:pPr>
             <w:r>
-              <w:t xml:space="preserve">Instar Age</w:t>
+              <w:t>Instar Age</w:t>
             </w:r>
           </w:p>
         </w:tc>
         <w:tc>
           <w:tcPr>
+            <w:tcW w:w="0" w:type="auto"/>
             <w:tcBorders>
-              <w:bottom w:val="single"/>
+              <w:bottom w:val="single" w:sz="0" w:space="0" w:color="auto"/>
             </w:tcBorders>
             <w:vAlign w:val="bottom"/>
           </w:tcPr>
           <w:p>
             <w:pPr>
               <w:pStyle w:val="Compact"/>
-              <w:jc w:val="left"/>
             </w:pPr>
             <m:oMath>
               <m:r>
+                <w:rPr>
+                  <w:rFonts w:ascii="Cambria Math" w:hAnsi="Cambria Math"/>
+                </w:rPr>
                 <m:t>χ</m:t>
               </m:r>
             </m:oMath>
@@ -434,300 +248,348 @@
               <w:rPr>
                 <w:vertAlign w:val="superscript"/>
               </w:rPr>
-              <w:t xml:space="preserve">2</w:t>
+              <w:t>2</w:t>
             </w:r>
           </w:p>
         </w:tc>
         <w:tc>
           <w:tcPr>
+            <w:tcW w:w="0" w:type="auto"/>
             <w:tcBorders>
-              <w:bottom w:val="single"/>
+              <w:bottom w:val="single" w:sz="0" w:space="0" w:color="auto"/>
             </w:tcBorders>
             <w:vAlign w:val="bottom"/>
           </w:tcPr>
           <w:p>
             <w:pPr>
               <w:pStyle w:val="Compact"/>
-              <w:jc w:val="left"/>
             </w:pPr>
             <w:r>
-              <w:t xml:space="preserve">p value</w:t>
+              <w:t>p value</w:t>
             </w:r>
           </w:p>
         </w:tc>
       </w:tr>
       <w:tr>
         <w:tc>
+          <w:tcPr>
+            <w:tcW w:w="0" w:type="auto"/>
+          </w:tcPr>
           <w:p>
             <w:pPr>
               <w:pStyle w:val="Compact"/>
-              <w:jc w:val="left"/>
             </w:pPr>
             <w:r>
-              <w:t xml:space="preserve">Juv4</w:t>
+              <w:t>Juv4</w:t>
             </w:r>
           </w:p>
         </w:tc>
         <w:tc>
+          <w:tcPr>
+            <w:tcW w:w="0" w:type="auto"/>
+          </w:tcPr>
           <w:p>
             <w:pPr>
               <w:pStyle w:val="Compact"/>
-              <w:jc w:val="left"/>
             </w:pPr>
             <w:r>
-              <w:t xml:space="preserve">4</w:t>
+              <w:t>4</w:t>
             </w:r>
           </w:p>
         </w:tc>
         <w:tc>
+          <w:tcPr>
+            <w:tcW w:w="0" w:type="auto"/>
+          </w:tcPr>
           <w:p>
             <w:pPr>
               <w:pStyle w:val="Compact"/>
-              <w:jc w:val="left"/>
             </w:pPr>
             <w:r>
-              <w:t xml:space="preserve">1.48</w:t>
+              <w:t>1.48</w:t>
             </w:r>
           </w:p>
         </w:tc>
         <w:tc>
+          <w:tcPr>
+            <w:tcW w:w="0" w:type="auto"/>
+          </w:tcPr>
           <w:p>
             <w:pPr>
               <w:pStyle w:val="Compact"/>
-              <w:jc w:val="left"/>
             </w:pPr>
             <w:r>
-              <w:t xml:space="preserve">0.224</w:t>
+              <w:t>0.224</w:t>
             </w:r>
           </w:p>
         </w:tc>
       </w:tr>
       <w:tr>
         <w:tc>
+          <w:tcPr>
+            <w:tcW w:w="0" w:type="auto"/>
+          </w:tcPr>
           <w:p>
             <w:pPr>
               <w:pStyle w:val="Compact"/>
-              <w:jc w:val="left"/>
             </w:pPr>
             <w:r>
-              <w:t xml:space="preserve">Sub1 Female</w:t>
+              <w:t>Sub1 Female</w:t>
             </w:r>
           </w:p>
         </w:tc>
         <w:tc>
+          <w:tcPr>
+            <w:tcW w:w="0" w:type="auto"/>
+          </w:tcPr>
           <w:p>
             <w:pPr>
               <w:pStyle w:val="Compact"/>
-              <w:jc w:val="left"/>
             </w:pPr>
             <w:r>
-              <w:t xml:space="preserve">5</w:t>
+              <w:t>5</w:t>
             </w:r>
           </w:p>
         </w:tc>
         <w:tc>
+          <w:tcPr>
+            <w:tcW w:w="0" w:type="auto"/>
+          </w:tcPr>
           <w:p>
             <w:pPr>
               <w:pStyle w:val="Compact"/>
-              <w:jc w:val="left"/>
             </w:pPr>
             <w:r>
-              <w:t xml:space="preserve">0.29</w:t>
+              <w:t>0.29</w:t>
             </w:r>
           </w:p>
         </w:tc>
         <w:tc>
+          <w:tcPr>
+            <w:tcW w:w="0" w:type="auto"/>
+          </w:tcPr>
           <w:p>
             <w:pPr>
               <w:pStyle w:val="Compact"/>
-              <w:jc w:val="left"/>
             </w:pPr>
             <w:r>
-              <w:t xml:space="preserve">0.588</w:t>
+              <w:t>0.588</w:t>
             </w:r>
           </w:p>
         </w:tc>
       </w:tr>
       <w:tr>
         <w:tc>
+          <w:tcPr>
+            <w:tcW w:w="0" w:type="auto"/>
+          </w:tcPr>
           <w:p>
             <w:pPr>
               <w:pStyle w:val="Compact"/>
-              <w:jc w:val="left"/>
             </w:pPr>
             <w:r>
-              <w:t xml:space="preserve">Sub2 Female</w:t>
+              <w:t>Sub2 Female</w:t>
             </w:r>
           </w:p>
         </w:tc>
         <w:tc>
+          <w:tcPr>
+            <w:tcW w:w="0" w:type="auto"/>
+          </w:tcPr>
           <w:p>
             <w:pPr>
               <w:pStyle w:val="Compact"/>
-              <w:jc w:val="left"/>
             </w:pPr>
             <w:r>
-              <w:t xml:space="preserve">6</w:t>
+              <w:t>6</w:t>
             </w:r>
           </w:p>
         </w:tc>
         <w:tc>
+          <w:tcPr>
+            <w:tcW w:w="0" w:type="auto"/>
+          </w:tcPr>
           <w:p>
             <w:pPr>
               <w:pStyle w:val="Compact"/>
-              <w:jc w:val="left"/>
             </w:pPr>
             <w:r>
-              <w:t xml:space="preserve">10.66</w:t>
+              <w:t>10.66</w:t>
             </w:r>
           </w:p>
         </w:tc>
         <w:tc>
+          <w:tcPr>
+            <w:tcW w:w="0" w:type="auto"/>
+          </w:tcPr>
           <w:p>
             <w:pPr>
               <w:pStyle w:val="Compact"/>
-              <w:jc w:val="left"/>
             </w:pPr>
             <w:r>
-              <w:t xml:space="preserve">&lt; 0.001 ***</w:t>
+              <w:t>&lt; 0.001 ***</w:t>
             </w:r>
           </w:p>
         </w:tc>
       </w:tr>
       <w:tr>
         <w:tc>
+          <w:tcPr>
+            <w:tcW w:w="0" w:type="auto"/>
+          </w:tcPr>
           <w:p>
             <w:pPr>
               <w:pStyle w:val="Compact"/>
-              <w:jc w:val="left"/>
             </w:pPr>
             <w:r>
-              <w:t xml:space="preserve">Adult Female</w:t>
+              <w:t>Adult Female</w:t>
             </w:r>
           </w:p>
         </w:tc>
         <w:tc>
+          <w:tcPr>
+            <w:tcW w:w="0" w:type="auto"/>
+          </w:tcPr>
           <w:p>
             <w:pPr>
               <w:pStyle w:val="Compact"/>
-              <w:jc w:val="left"/>
             </w:pPr>
             <w:r>
-              <w:t xml:space="preserve">7</w:t>
+              <w:t>7</w:t>
             </w:r>
           </w:p>
         </w:tc>
         <w:tc>
+          <w:tcPr>
+            <w:tcW w:w="0" w:type="auto"/>
+          </w:tcPr>
           <w:p>
             <w:pPr>
               <w:pStyle w:val="Compact"/>
-              <w:jc w:val="left"/>
             </w:pPr>
             <w:r>
-              <w:t xml:space="preserve">8.54</w:t>
+              <w:t>8.54</w:t>
             </w:r>
           </w:p>
         </w:tc>
         <w:tc>
+          <w:tcPr>
+            <w:tcW w:w="0" w:type="auto"/>
+          </w:tcPr>
           <w:p>
             <w:pPr>
               <w:pStyle w:val="Compact"/>
-              <w:jc w:val="left"/>
             </w:pPr>
             <w:r>
-              <w:t xml:space="preserve">0.003 **</w:t>
+              <w:t>0.003 **</w:t>
             </w:r>
           </w:p>
         </w:tc>
       </w:tr>
       <w:tr>
         <w:tc>
+          <w:tcPr>
+            <w:tcW w:w="0" w:type="auto"/>
+          </w:tcPr>
           <w:p>
             <w:pPr>
               <w:pStyle w:val="Compact"/>
-              <w:jc w:val="left"/>
             </w:pPr>
             <w:r>
-              <w:t xml:space="preserve">Sub Male</w:t>
+              <w:t>Sub Male</w:t>
             </w:r>
           </w:p>
         </w:tc>
         <w:tc>
+          <w:tcPr>
+            <w:tcW w:w="0" w:type="auto"/>
+          </w:tcPr>
           <w:p>
             <w:pPr>
               <w:pStyle w:val="Compact"/>
-              <w:jc w:val="left"/>
             </w:pPr>
             <w:r>
-              <w:t xml:space="preserve">5</w:t>
+              <w:t>5</w:t>
             </w:r>
           </w:p>
         </w:tc>
         <w:tc>
+          <w:tcPr>
+            <w:tcW w:w="0" w:type="auto"/>
+          </w:tcPr>
           <w:p>
             <w:pPr>
               <w:pStyle w:val="Compact"/>
-              <w:jc w:val="left"/>
             </w:pPr>
             <w:r>
-              <w:t xml:space="preserve">6.7</w:t>
+              <w:t>6.7</w:t>
             </w:r>
           </w:p>
         </w:tc>
         <w:tc>
+          <w:tcPr>
+            <w:tcW w:w="0" w:type="auto"/>
+          </w:tcPr>
           <w:p>
             <w:pPr>
               <w:pStyle w:val="Compact"/>
-              <w:jc w:val="left"/>
             </w:pPr>
             <w:r>
-              <w:t xml:space="preserve">0.01 **</w:t>
+              <w:t>0.01 **</w:t>
             </w:r>
           </w:p>
         </w:tc>
       </w:tr>
       <w:tr>
         <w:tc>
+          <w:tcPr>
+            <w:tcW w:w="0" w:type="auto"/>
+          </w:tcPr>
           <w:p>
             <w:pPr>
               <w:pStyle w:val="Compact"/>
-              <w:jc w:val="left"/>
             </w:pPr>
             <w:r>
-              <w:t xml:space="preserve">Adult Male</w:t>
+              <w:t>Adult Male</w:t>
             </w:r>
           </w:p>
         </w:tc>
         <w:tc>
+          <w:tcPr>
+            <w:tcW w:w="0" w:type="auto"/>
+          </w:tcPr>
           <w:p>
             <w:pPr>
               <w:pStyle w:val="Compact"/>
-              <w:jc w:val="left"/>
             </w:pPr>
             <w:r>
-              <w:t xml:space="preserve">6</w:t>
+              <w:t>6</w:t>
             </w:r>
           </w:p>
         </w:tc>
         <w:tc>
+          <w:tcPr>
+            <w:tcW w:w="0" w:type="auto"/>
+          </w:tcPr>
           <w:p>
             <w:pPr>
               <w:pStyle w:val="Compact"/>
-              <w:jc w:val="left"/>
             </w:pPr>
             <w:r>
-              <w:t xml:space="preserve">11.8</w:t>
+              <w:t>11.8</w:t>
             </w:r>
           </w:p>
         </w:tc>
         <w:tc>
+          <w:tcPr>
+            <w:tcW w:w="0" w:type="auto"/>
+          </w:tcPr>
           <w:p>
             <w:pPr>
               <w:pStyle w:val="Compact"/>
-              <w:jc w:val="left"/>
             </w:pPr>
             <w:r>
-              <w:t xml:space="preserve">&lt; 0.001 ***</w:t>
+              <w:t>&lt; 0.001 ***</w:t>
             </w:r>
           </w:p>
         </w:tc>
@@ -738,7 +600,7 @@
         <w:pStyle w:val="BodyText"/>
       </w:pPr>
       <w:r>
-        <w:t xml:space="preserve">(table 3.1)</w:t>
+        <w:t>(table 3.1)</w:t>
       </w:r>
     </w:p>
     <w:p>
@@ -749,43 +611,13 @@
         <w:rPr>
           <w:i/>
         </w:rPr>
-        <w:t xml:space="preserve">TABLE: Results of separate analysis of leg length against colony size for</w:t>
+        <w:t xml:space="preserve">TABLE: Results of separate analysis of leg length against colony size for </w:t>
       </w:r>
       <w:r>
         <w:rPr>
           <w:i/>
         </w:rPr>
-        <w:t xml:space="preserve"> </w:t>
-      </w:r>
-      <w:r>
-        <w:rPr>
-          <w:i/>
-        </w:rPr>
-        <w:t xml:space="preserve">each instar and the two sexes. Leg length increases with colony size in the</w:t>
-      </w:r>
-      <w:r>
-        <w:rPr>
-          <w:i/>
-        </w:rPr>
-        <w:t xml:space="preserve"> </w:t>
-      </w:r>
-      <w:r>
-        <w:rPr>
-          <w:i/>
-        </w:rPr>
-        <w:t xml:space="preserve">overall model (p = &lt; 0.001 *** ). When tested</w:t>
-      </w:r>
-      <w:r>
-        <w:rPr>
-          <w:i/>
-        </w:rPr>
-        <w:t xml:space="preserve"> </w:t>
-      </w:r>
-      <w:r>
-        <w:rPr>
-          <w:i/>
-        </w:rPr>
-        <w:t xml:space="preserve">individually the relationship is only significant for the older instars.</w:t>
+        <w:t>each instar and the two sexes. Leg length increases with colony size in the overall model (p = &lt; 0.001 *** ). When tested individually the relationship is only significant for the older instars.</w:t>
       </w:r>
     </w:p>
     <w:p>
@@ -796,30 +628,37 @@
         <w:rPr>
           <w:rStyle w:val="VerbatimChar"/>
         </w:rPr>
-        <w:t xml:space="preserve">Note: If line on graph is blue R could not plot the lmer, plotting a simple lm instead[1] "lmer"</w:t>
-      </w:r>
-    </w:p>
+        <w:t>Note: If line on graph is blue R could not plot the lmer, plotting a simple lm instead[1] "lmer"</w:t>
+      </w:r>
+    </w:p>
+    <w:bookmarkEnd w:id="1"/>
     <w:p>
       <w:pPr>
         <w:pStyle w:val="FirstParagraph"/>
       </w:pPr>
       <w:r>
+        <w:rPr>
+          <w:noProof/>
+          <w:lang w:val="en-CA" w:eastAsia="en-CA"/>
+        </w:rPr>
+        <w:lastRenderedPageBreak/>
         <w:drawing>
-          <wp:inline>
+          <wp:inline distT="0" distB="0" distL="0" distR="0">
             <wp:extent cx="5334000" cy="3429000"/>
-            <wp:effectExtent b="0" l="0" r="0" t="0"/>
-            <wp:docPr descr="" title="" id="1" name="Picture"/>
-            <a:graphic>
+            <wp:effectExtent l="0" t="0" r="0" b="0"/>
+            <wp:docPr id="1" name="Picture"/>
+            <wp:cNvGraphicFramePr/>
+            <a:graphic xmlns:a="http://schemas.openxmlformats.org/drawingml/2006/main">
               <a:graphicData uri="http://schemas.openxmlformats.org/drawingml/2006/picture">
-                <pic:pic>
+                <pic:pic xmlns:pic="http://schemas.openxmlformats.org/drawingml/2006/picture">
                   <pic:nvPicPr>
-                    <pic:cNvPr descr="C:\Users\Ruth\git\ruthubc\EcuRCode\WeightVsNestSize\PaperCode\Statistics_Output\AfterDolph\0_Dolph_NestSizeResultsInstarSex_files/figure-docx/LegInstarGridGraph-1.png" id="0" name="Picture"/>
+                    <pic:cNvPr id="0" name="Picture" descr="C:\Users\Ruth\git\ruthubc\EcuRCode\WeightVsNestSize\PaperCode\Statistics_Output\AfterDolph\0_Dolph_NestSizeResultsInstarSex_files/figure-docx/LegInstarGridGraph-1.png"/>
                     <pic:cNvPicPr>
-                      <a:picLocks noChangeArrowheads="1" noChangeAspect="1"/>
+                      <a:picLocks noChangeAspect="1" noChangeArrowheads="1"/>
                     </pic:cNvPicPr>
                   </pic:nvPicPr>
                   <pic:blipFill>
-                    <a:blip r:embed="rId22"/>
+                    <a:blip r:embed="rId8"/>
                     <a:stretch>
                       <a:fillRect/>
                     </a:stretch>
@@ -854,7 +693,7 @@
         <w:rPr>
           <w:rStyle w:val="VerbatimChar"/>
         </w:rPr>
-        <w:t xml:space="preserve">[1] "(figure 3.1)"</w:t>
+        <w:t>[1] "(figure 3.1)"</w:t>
       </w:r>
     </w:p>
     <w:p>
@@ -865,89 +704,29 @@
         <w:rPr>
           <w:i/>
         </w:rPr>
-        <w:t xml:space="preserve">FIGURE: Leg length (tiba plus patella) as a function of colony size</w:t>
+        <w:t>FIGURE: Leg length (tiba plus patella) as a function of colony size with the full linear model, which contains a significant interaction w</w:t>
       </w:r>
       <w:r>
         <w:rPr>
           <w:i/>
         </w:rPr>
-        <w:t xml:space="preserve"> </w:t>
+        <w:t xml:space="preserve">ith colony size, superimposed. Overall, leg length increased with colony size (p = &lt; 0.001 *** ), but with a significant interaction between colony size and instar,. When tested individually, only the older instars exhibited a significant relationship. n= </w:t>
       </w:r>
       <w:r>
         <w:rPr>
           <w:i/>
         </w:rPr>
-        <w:t xml:space="preserve">with the full linear model, which contains a significant interaction</w:t>
-      </w:r>
-      <w:r>
-        <w:rPr>
-          <w:i/>
-        </w:rPr>
-        <w:t xml:space="preserve"> </w:t>
-      </w:r>
-      <w:r>
-        <w:rPr>
-          <w:i/>
-        </w:rPr>
-        <w:t xml:space="preserve">with colony size, superimposed. Overall, leg length increased with colony size</w:t>
-      </w:r>
-      <w:r>
-        <w:rPr>
-          <w:i/>
-        </w:rPr>
-        <w:t xml:space="preserve"> </w:t>
-      </w:r>
-      <w:r>
-        <w:rPr>
-          <w:i/>
-        </w:rPr>
-        <w:t xml:space="preserve">(p = &lt; 0.001 *** ), but with a significant</w:t>
-      </w:r>
-      <w:r>
-        <w:rPr>
-          <w:i/>
-        </w:rPr>
-        <w:t xml:space="preserve"> </w:t>
-      </w:r>
-      <w:r>
-        <w:rPr>
-          <w:i/>
-        </w:rPr>
-        <w:t xml:space="preserve">interaction between colony size and instar,. When tested</w:t>
-      </w:r>
-      <w:r>
-        <w:rPr>
-          <w:i/>
-        </w:rPr>
-        <w:t xml:space="preserve"> </w:t>
-      </w:r>
-      <w:r>
-        <w:rPr>
-          <w:i/>
-        </w:rPr>
-        <w:t xml:space="preserve">individually, only the older instars exhibited a significant relationship.</w:t>
-      </w:r>
-      <w:r>
-        <w:rPr>
-          <w:i/>
-        </w:rPr>
-        <w:t xml:space="preserve"> </w:t>
-      </w:r>
-      <w:r>
-        <w:rPr>
-          <w:i/>
-        </w:rPr>
-        <w:t xml:space="preserve">n= 19 colonies.</w:t>
+        <w:t>19 colonies.</w:t>
       </w:r>
     </w:p>
     <w:p>
       <w:pPr>
         <w:pStyle w:val="Heading3"/>
       </w:pPr>
-      <w:bookmarkStart w:id="23" w:name="individual-condition-against-colony-size"/>
-      <w:bookmarkEnd w:id="23"/>
-      <w:r>
-        <w:t xml:space="preserve">Individual condition against colony size</w:t>
+      <w:bookmarkStart w:id="2" w:name="individual-condition-against-colony-size"/>
+      <w:bookmarkEnd w:id="2"/>
+      <w:r>
+        <w:t>Individual condition against colony size</w:t>
       </w:r>
     </w:p>
     <w:p>
@@ -955,31 +734,24 @@
         <w:pStyle w:val="FirstParagraph"/>
       </w:pPr>
       <w:r>
-        <w:t xml:space="preserve">The</w:t>
-      </w:r>
-      <w:r>
-        <w:t xml:space="preserve"> </w:t>
-      </w:r>
-      <w:r>
-        <w:t xml:space="preserve">model with the lowest AIC value included only one interaction term, instar age by colony size, and</w:t>
-      </w:r>
-      <w:r>
-        <w:t xml:space="preserve"> </w:t>
-      </w:r>
-      <w:r>
-        <w:t xml:space="preserve">did not include instar sex or instar age as fixed effects (see appendix) .</w:t>
-      </w:r>
-      <w:r>
-        <w:t xml:space="preserve"> </w:t>
-      </w:r>
-      <w:r>
-        <w:t xml:space="preserve">The effect of colony size was significant (lmer;</w:t>
-      </w:r>
-      <w:r>
-        <w:t xml:space="preserve"> </w:t>
+        <w:t>The model with the lowest AIC value included only one interaction term, instar age by colony size, and did not include instar sex or instar age as fixed effects (see appendix</w:t>
+      </w:r>
+      <w:proofErr w:type="gramStart"/>
+      <w:r>
+        <w:t>) .</w:t>
+      </w:r>
+      <w:proofErr w:type="gramEnd"/>
+      <w:r>
+        <w:t xml:space="preserve"> The effect of colony siz</w:t>
+      </w:r>
+      <w:r>
+        <w:t xml:space="preserve">e was significant (lmer; </w:t>
       </w:r>
       <m:oMath>
         <m:r>
+          <w:rPr>
+            <w:rFonts w:ascii="Cambria Math" w:hAnsi="Cambria Math"/>
+          </w:rPr>
           <m:t>χ</m:t>
         </m:r>
       </m:oMath>
@@ -987,31 +759,16 @@
         <w:rPr>
           <w:vertAlign w:val="superscript"/>
         </w:rPr>
-        <w:t xml:space="preserve">2</w:t>
+        <w:t>2</w:t>
       </w:r>
       <w:r>
         <w:rPr>
           <w:vertAlign w:val="subscript"/>
         </w:rPr>
-        <w:t xml:space="preserve">3,5</w:t>
-      </w:r>
-      <w:r>
-        <w:t xml:space="preserve"> </w:t>
-      </w:r>
-      <w:r>
-        <w:t xml:space="preserve">=</w:t>
-      </w:r>
-      <w:r>
-        <w:t xml:space="preserve"> </w:t>
-      </w:r>
-      <w:r>
-        <w:t xml:space="preserve">11.12, p = 0.004 ** )</w:t>
-      </w:r>
-      <w:r>
-        <w:t xml:space="preserve"> </w:t>
-      </w:r>
-      <w:r>
-        <w:t xml:space="preserve">with individual condition decreasing as colony size increased (figure 3.2).</w:t>
+        <w:t>3,5</w:t>
+      </w:r>
+      <w:r>
+        <w:t xml:space="preserve"> = 11.12, p = 0.004 ** ) with individual condition decreasing as colony size increased (figure 3.2).</w:t>
       </w:r>
     </w:p>
     <w:p>
@@ -1019,19 +776,13 @@
         <w:pStyle w:val="BodyText"/>
       </w:pPr>
       <w:r>
-        <w:t xml:space="preserve">There was a significant interaction between instar age</w:t>
-      </w:r>
-      <w:r>
-        <w:t xml:space="preserve"> </w:t>
-      </w:r>
-      <w:r>
-        <w:t xml:space="preserve">and colony size (lmer;</w:t>
-      </w:r>
-      <w:r>
-        <w:t xml:space="preserve"> </w:t>
+        <w:t xml:space="preserve">There was a significant interaction between instar age and colony size (lmer; </w:t>
       </w:r>
       <m:oMath>
         <m:r>
+          <w:rPr>
+            <w:rFonts w:ascii="Cambria Math" w:hAnsi="Cambria Math"/>
+          </w:rPr>
           <m:t>χ</m:t>
         </m:r>
       </m:oMath>
@@ -1039,28 +790,13 @@
         <w:rPr>
           <w:vertAlign w:val="superscript"/>
         </w:rPr>
-        <w:t xml:space="preserve">2</w:t>
-      </w:r>
-      <w:r>
-        <w:t xml:space="preserve">~4, 5~ =</w:t>
-      </w:r>
-      <w:r>
-        <w:t xml:space="preserve"> </w:t>
-      </w:r>
-      <w:r>
-        <w:t xml:space="preserve">6.76, p = 0.009 ** ), with condition appearing to decrease at a faster rate</w:t>
-      </w:r>
-      <w:r>
-        <w:t xml:space="preserve"> </w:t>
-      </w:r>
-      <w:r>
-        <w:t xml:space="preserve">with colony size as the instar age</w:t>
-      </w:r>
-      <w:r>
-        <w:t xml:space="preserve"> </w:t>
-      </w:r>
-      <w:r>
-        <w:t xml:space="preserve">increases.</w:t>
+        <w:t>2</w:t>
+      </w:r>
+      <w:r>
+        <w:t>~4, 5~ = 6.76, p = 0.009 ** ), with conditi</w:t>
+      </w:r>
+      <w:r>
+        <w:t>on appearing to decrease at a faster rate with colony size as the instar age increases.</w:t>
       </w:r>
     </w:p>
     <w:p>
@@ -1068,19 +804,13 @@
         <w:pStyle w:val="BodyText"/>
       </w:pPr>
       <w:r>
-        <w:t xml:space="preserve">When performing tests on the instars individually, only adult female condition</w:t>
-      </w:r>
-      <w:r>
-        <w:t xml:space="preserve"> </w:t>
-      </w:r>
-      <w:r>
-        <w:t xml:space="preserve">decreased significantly with colony size (lmer;</w:t>
-      </w:r>
-      <w:r>
-        <w:t xml:space="preserve"> </w:t>
+        <w:t xml:space="preserve">When performing tests on the instars individually, only adult female condition decreased significantly with colony size (lmer; </w:t>
       </w:r>
       <m:oMath>
         <m:r>
+          <w:rPr>
+            <w:rFonts w:ascii="Cambria Math" w:hAnsi="Cambria Math"/>
+          </w:rPr>
           <m:t>χ</m:t>
         </m:r>
       </m:oMath>
@@ -1088,37 +818,16 @@
         <w:rPr>
           <w:vertAlign w:val="superscript"/>
         </w:rPr>
-        <w:t xml:space="preserve">2</w:t>
+        <w:t>2</w:t>
       </w:r>
       <w:r>
         <w:rPr>
           <w:vertAlign w:val="subscript"/>
         </w:rPr>
-        <w:t xml:space="preserve">3,</w:t>
-      </w:r>
-      <w:r>
-        <w:rPr>
-          <w:vertAlign w:val="subscript"/>
-        </w:rPr>
-        <w:t xml:space="preserve"> </w:t>
-      </w:r>
-      <w:r>
-        <w:rPr>
-          <w:vertAlign w:val="subscript"/>
-        </w:rPr>
-        <w:t xml:space="preserve">4</w:t>
-      </w:r>
-      <w:r>
-        <w:t xml:space="preserve"> </w:t>
-      </w:r>
-      <w:r>
-        <w:t xml:space="preserve">= 7.64, p = 0.006</w:t>
-      </w:r>
-      <w:r>
-        <w:t xml:space="preserve"> </w:t>
-      </w:r>
-      <w:r>
-        <w:t xml:space="preserve">** ).</w:t>
+        <w:t>3, 4</w:t>
+      </w:r>
+      <w:r>
+        <w:t xml:space="preserve"> = 7.64, p = 0.006 ** ).</w:t>
       </w:r>
     </w:p>
     <w:p>
@@ -1129,7 +838,13 @@
         <w:rPr>
           <w:rStyle w:val="VerbatimChar"/>
         </w:rPr>
-        <w:t xml:space="preserve">Note: If line on graph is blue R could not plot the lmer, plotting a simple lm instead[1] "lmer"</w:t>
+        <w:t xml:space="preserve">Note: If </w:t>
+      </w:r>
+      <w:r>
+        <w:rPr>
+          <w:rStyle w:val="VerbatimChar"/>
+        </w:rPr>
+        <w:t>line on graph is blue R could not plot the lmer, plotting a simple lm instead[1] "lmer"</w:t>
       </w:r>
     </w:p>
     <w:p>
@@ -1137,22 +852,28 @@
         <w:pStyle w:val="FirstParagraph"/>
       </w:pPr>
       <w:r>
+        <w:rPr>
+          <w:noProof/>
+          <w:lang w:val="en-CA" w:eastAsia="en-CA"/>
+        </w:rPr>
+        <w:lastRenderedPageBreak/>
         <w:drawing>
-          <wp:inline>
+          <wp:inline distT="0" distB="0" distL="0" distR="0">
             <wp:extent cx="5334000" cy="3429000"/>
-            <wp:effectExtent b="0" l="0" r="0" t="0"/>
-            <wp:docPr descr="" title="" id="1" name="Picture"/>
-            <a:graphic>
+            <wp:effectExtent l="0" t="0" r="0" b="0"/>
+            <wp:docPr id="2" name="Picture"/>
+            <wp:cNvGraphicFramePr/>
+            <a:graphic xmlns:a="http://schemas.openxmlformats.org/drawingml/2006/main">
               <a:graphicData uri="http://schemas.openxmlformats.org/drawingml/2006/picture">
-                <pic:pic>
+                <pic:pic xmlns:pic="http://schemas.openxmlformats.org/drawingml/2006/picture">
                   <pic:nvPicPr>
-                    <pic:cNvPr descr="C:\Users\Ruth\git\ruthubc\EcuRCode\WeightVsNestSize\PaperCode\Statistics_Output\AfterDolph\0_Dolph_NestSizeResultsInstarSex_files/figure-docx/ConditionInstarGridGraph-1.png" id="0" name="Picture"/>
+                    <pic:cNvPr id="0" name="Picture" descr="C:\Users\Ruth\git\ruthubc\EcuRCode\WeightVsNestSize\PaperCode\Statistics_Output\AfterDolph\0_Dolph_NestSizeResultsInstarSex_files/figure-docx/ConditionInstarGridGraph-1.png"/>
                     <pic:cNvPicPr>
-                      <a:picLocks noChangeArrowheads="1" noChangeAspect="1"/>
+                      <a:picLocks noChangeAspect="1" noChangeArrowheads="1"/>
                     </pic:cNvPicPr>
                   </pic:nvPicPr>
                   <pic:blipFill>
-                    <a:blip r:embed="rId24"/>
+                    <a:blip r:embed="rId9"/>
                     <a:stretch>
                       <a:fillRect/>
                     </a:stretch>
@@ -1187,7 +908,7 @@
         <w:rPr>
           <w:rStyle w:val="VerbatimChar"/>
         </w:rPr>
-        <w:t xml:space="preserve">[1] "(figure 3.2)"</w:t>
+        <w:t>[1] "(figure 3.2)"</w:t>
       </w:r>
     </w:p>
     <w:p>
@@ -1198,81 +919,33 @@
         <w:rPr>
           <w:i/>
         </w:rPr>
-        <w:t xml:space="preserve">FIGURE : Individual condition against colony size, with the linear model</w:t>
+        <w:t>FIGURE : Individual condition against colony size, with the linear model superimposed. Overall condition decreases with colony size (p = 0.004 ** )</w:t>
       </w:r>
       <w:r>
         <w:rPr>
           <w:i/>
         </w:rPr>
-        <w:t xml:space="preserve"> </w:t>
-      </w:r>
-      <w:r>
-        <w:rPr>
-          <w:i/>
-        </w:rPr>
-        <w:t xml:space="preserve">superimposed. Overall condition decreases with colony size (p =</w:t>
-      </w:r>
-      <w:r>
-        <w:rPr>
-          <w:i/>
-        </w:rPr>
-        <w:t xml:space="preserve"> </w:t>
-      </w:r>
-      <w:r>
-        <w:rPr>
-          <w:i/>
-        </w:rPr>
-        <w:t xml:space="preserve">0.004 ** ), with a significant interaction with</w:t>
-      </w:r>
-      <w:r>
-        <w:rPr>
-          <w:i/>
-        </w:rPr>
-        <w:t xml:space="preserve"> </w:t>
-      </w:r>
-      <w:r>
-        <w:rPr>
-          <w:i/>
-        </w:rPr>
-        <w:t xml:space="preserve">instar age (p = &lt; 0.001 *** ), but not</w:t>
-      </w:r>
-      <w:r>
-        <w:rPr>
-          <w:i/>
-        </w:rPr>
-        <w:t xml:space="preserve"> </w:t>
-      </w:r>
-      <w:r>
-        <w:rPr>
-          <w:i/>
-        </w:rPr>
-        <w:t xml:space="preserve">instar sex. Gradient increases from juv4 to adult.</w:t>
-      </w:r>
-      <w:r>
-        <w:rPr>
-          <w:i/>
-        </w:rPr>
-        <w:t xml:space="preserve"> </w:t>
+        <w:t xml:space="preserve">, with a significant interaction with instar age (p = &lt; 0.001 *** ), but not instar sex. Gradient increases from juv4 to adult. </w:t>
       </w:r>
     </w:p>
     <w:p>
       <w:pPr>
         <w:pStyle w:val="Heading3"/>
       </w:pPr>
-      <w:bookmarkStart w:id="25" w:name="within-colony-variance-against-colony-size"/>
-      <w:bookmarkEnd w:id="25"/>
-      <w:r>
-        <w:t xml:space="preserve">Within-colony variance against colony size</w:t>
+      <w:bookmarkStart w:id="3" w:name="within-colony-variance-against-colony-si"/>
+      <w:bookmarkEnd w:id="3"/>
+      <w:r>
+        <w:t>Within-colony variance against colony size</w:t>
       </w:r>
     </w:p>
     <w:p>
       <w:pPr>
         <w:pStyle w:val="Heading4"/>
       </w:pPr>
-      <w:bookmarkStart w:id="26" w:name="leg-length"/>
-      <w:bookmarkEnd w:id="26"/>
-      <w:r>
-        <w:t xml:space="preserve">Leg length</w:t>
+      <w:bookmarkStart w:id="4" w:name="leg-length"/>
+      <w:bookmarkEnd w:id="4"/>
+      <w:r>
+        <w:t>Leg length</w:t>
       </w:r>
     </w:p>
     <w:p>
@@ -1280,37 +953,31 @@
         <w:pStyle w:val="FirstParagraph"/>
       </w:pPr>
       <w:r>
-        <w:t xml:space="preserve">There was no significant effect of nest size on within-colony variance in leg length. However, before transformation, the average leg variance was</w:t>
-      </w:r>
-      <w:r>
-        <w:t xml:space="preserve"> </w:t>
-      </w:r>
-      <w:r>
-        <w:t xml:space="preserve">0.09</w:t>
-      </w:r>
-      <w:r>
-        <w:t xml:space="preserve"> </w:t>
+        <w:t>There was no significant effect of nest size on within-colony variance in</w:t>
+      </w:r>
+      <w:r>
+        <w:t xml:space="preserve"> leg length. However, before transformation, the average leg variance was 0.09 </w:t>
       </w:r>
       <m:oMath>
         <m:r>
+          <w:rPr>
+            <w:rFonts w:ascii="Cambria Math" w:hAnsi="Cambria Math"/>
+          </w:rPr>
           <m:t>±</m:t>
         </m:r>
       </m:oMath>
       <w:r>
-        <w:t xml:space="preserve"> </w:t>
-      </w:r>
-      <w:r>
-        <w:t xml:space="preserve">0.02, which is small given that the range of possible values is between zero and one.</w:t>
+        <w:t xml:space="preserve"> 0.02, which is small given that the range of possible values is between zero and one.</w:t>
       </w:r>
     </w:p>
     <w:p>
       <w:pPr>
         <w:pStyle w:val="Heading4"/>
       </w:pPr>
-      <w:bookmarkStart w:id="27" w:name="variance"/>
-      <w:bookmarkEnd w:id="27"/>
-      <w:r>
-        <w:t xml:space="preserve">Variance</w:t>
+      <w:bookmarkStart w:id="5" w:name="variance"/>
+      <w:bookmarkEnd w:id="5"/>
+      <w:r>
+        <w:t>Variance</w:t>
       </w:r>
     </w:p>
     <w:p>
@@ -1318,39 +985,21 @@
         <w:pStyle w:val="FirstParagraph"/>
       </w:pPr>
       <w:r>
-        <w:t xml:space="preserve">The average within-colony condition variance was also small at 0.07</w:t>
-      </w:r>
-      <w:r>
-        <w:t xml:space="preserve"> </w:t>
+        <w:t xml:space="preserve">The average within-colony condition variance was also small at 0.07 </w:t>
       </w:r>
       <m:oMath>
         <m:r>
+          <w:rPr>
+            <w:rFonts w:ascii="Cambria Math" w:hAnsi="Cambria Math"/>
+          </w:rPr>
           <m:t>±</m:t>
         </m:r>
       </m:oMath>
       <w:r>
-        <w:t xml:space="preserve"> </w:t>
-      </w:r>
-      <w:r>
-        <w:t xml:space="preserve">0.02. However, there were</w:t>
-      </w:r>
-      <w:r>
-        <w:t xml:space="preserve"> </w:t>
-      </w:r>
-      <w:r>
-        <w:t xml:space="preserve">significant fixed effects. The model with the lowest AIC included colony size, the two-way interaction instar age by</w:t>
-      </w:r>
-      <w:r>
-        <w:t xml:space="preserve"> </w:t>
-      </w:r>
-      <w:r>
-        <w:t xml:space="preserve">sex and the two-way interaction instar age squared by instar sex</w:t>
-      </w:r>
-      <w:r>
-        <w:t xml:space="preserve"> </w:t>
-      </w:r>
-      <w:r>
-        <w:t xml:space="preserve">(see appendix).</w:t>
+        <w:t xml:space="preserve"> 0.02. Howe</w:t>
+      </w:r>
+      <w:r>
+        <w:t>ver, there were significant fixed effects. The model with the lowest AIC included colony size, the two-way interaction instar age by sex and the two-way interaction instar age squared by instar sex (see appendix).</w:t>
       </w:r>
     </w:p>
     <w:p>
@@ -1358,13 +1007,16 @@
         <w:pStyle w:val="BodyText"/>
       </w:pPr>
       <w:r>
-        <w:t xml:space="preserve">Colony size had a significant effect (glmmPQR;</w:t>
-      </w:r>
-      <w:r>
-        <w:t xml:space="preserve"> </w:t>
+        <w:t>Colony size had a significant effect (glmm</w:t>
+      </w:r>
+      <w:r>
+        <w:t xml:space="preserve">PQR; </w:t>
       </w:r>
       <m:oMath>
         <m:r>
+          <w:rPr>
+            <w:rFonts w:ascii="Cambria Math" w:hAnsi="Cambria Math"/>
+          </w:rPr>
           <m:t>χ</m:t>
         </m:r>
       </m:oMath>
@@ -1372,43 +1024,16 @@
         <w:rPr>
           <w:vertAlign w:val="superscript"/>
         </w:rPr>
-        <w:t xml:space="preserve">2</w:t>
+        <w:t>2</w:t>
       </w:r>
       <w:r>
         <w:rPr>
           <w:vertAlign w:val="subscript"/>
         </w:rPr>
-        <w:t xml:space="preserve">1</w:t>
-      </w:r>
-      <w:r>
-        <w:t xml:space="preserve"> </w:t>
-      </w:r>
-      <w:r>
-        <w:t xml:space="preserve">=</w:t>
-      </w:r>
-      <w:r>
-        <w:t xml:space="preserve"> </w:t>
-      </w:r>
-      <w:r>
-        <w:t xml:space="preserve">7.244, p = 0.007</w:t>
-      </w:r>
-      <w:r>
-        <w:t xml:space="preserve"> </w:t>
-      </w:r>
-      <w:r>
-        <w:t xml:space="preserve">** ) as within-colony condition variance decreased with</w:t>
-      </w:r>
-      <w:r>
-        <w:t xml:space="preserve"> </w:t>
-      </w:r>
-      <w:r>
-        <w:t xml:space="preserve">increasing colony size (figure 3.3).</w:t>
-      </w:r>
-      <w:r>
-        <w:t xml:space="preserve"> </w:t>
-      </w:r>
-      <w:r>
-        <w:t xml:space="preserve">Interactions of instar age or sex with colony size were not significant.</w:t>
+        <w:t>1</w:t>
+      </w:r>
+      <w:r>
+        <w:t xml:space="preserve"> = 7.244, p = 0.007 ** ) as within-colony condition variance decreased with increasing colony size (figure 3.3). Interactions of instar age or sex with colony size were not significant.</w:t>
       </w:r>
     </w:p>
     <w:p>
@@ -1416,13 +1041,13 @@
         <w:pStyle w:val="BodyText"/>
       </w:pPr>
       <w:r>
-        <w:t xml:space="preserve">The interaction instar age by sex was significant (glmmPQR;</w:t>
-      </w:r>
-      <w:r>
-        <w:t xml:space="preserve"> </w:t>
+        <w:t xml:space="preserve">The interaction instar age by sex was significant (glmmPQR; </w:t>
       </w:r>
       <m:oMath>
         <m:r>
+          <w:rPr>
+            <w:rFonts w:ascii="Cambria Math" w:hAnsi="Cambria Math"/>
+          </w:rPr>
           <m:t>χ</m:t>
         </m:r>
       </m:oMath>
@@ -1430,37 +1055,22 @@
         <w:rPr>
           <w:vertAlign w:val="superscript"/>
         </w:rPr>
-        <w:t xml:space="preserve">2</w:t>
+        <w:t>2</w:t>
       </w:r>
       <w:r>
         <w:rPr>
           <w:vertAlign w:val="subscript"/>
         </w:rPr>
-        <w:t xml:space="preserve">2</w:t>
-      </w:r>
-      <w:r>
-        <w:t xml:space="preserve"> </w:t>
-      </w:r>
-      <w:r>
-        <w:t xml:space="preserve">= 30.525, p</w:t>
-      </w:r>
-      <w:r>
-        <w:t xml:space="preserve"> </w:t>
-      </w:r>
-      <w:r>
-        <w:t xml:space="preserve">&lt; 0.001 *** ), as was instar</w:t>
-      </w:r>
-      <w:r>
-        <w:t xml:space="preserve"> </w:t>
-      </w:r>
-      <w:r>
-        <w:t xml:space="preserve">age squared crossed with sex (glmmPQR;</w:t>
-      </w:r>
-      <w:r>
-        <w:t xml:space="preserve"> </w:t>
+        <w:t>2</w:t>
+      </w:r>
+      <w:r>
+        <w:t xml:space="preserve"> = 30.525, p &lt; 0.001 *** ), as was instar age squared crossed with sex (glmmPQR; </w:t>
       </w:r>
       <m:oMath>
         <m:r>
+          <w:rPr>
+            <w:rFonts w:ascii="Cambria Math" w:hAnsi="Cambria Math"/>
+          </w:rPr>
           <m:t>χ</m:t>
         </m:r>
       </m:oMath>
@@ -1468,49 +1078,20 @@
         <w:rPr>
           <w:vertAlign w:val="superscript"/>
         </w:rPr>
-        <w:t xml:space="preserve">2</w:t>
+        <w:t>2</w:t>
       </w:r>
       <w:r>
         <w:rPr>
           <w:vertAlign w:val="subscript"/>
         </w:rPr>
-        <w:t xml:space="preserve">2</w:t>
-      </w:r>
-      <w:r>
-        <w:t xml:space="preserve"> </w:t>
-      </w:r>
-      <w:r>
-        <w:t xml:space="preserve">=</w:t>
-      </w:r>
-      <w:r>
-        <w:t xml:space="preserve"> </w:t>
-      </w:r>
-      <w:r>
-        <w:t xml:space="preserve">25.315, p &lt; 0.001</w:t>
-      </w:r>
-      <w:r>
-        <w:t xml:space="preserve"> </w:t>
-      </w:r>
-      <w:r>
-        <w:t xml:space="preserve">***</w:t>
-      </w:r>
-      <w:r>
-        <w:t xml:space="preserve"> </w:t>
-      </w:r>
-      <w:r>
-        <w:t xml:space="preserve">(figure 3.3). Within-colony variance</w:t>
-      </w:r>
-      <w:r>
-        <w:t xml:space="preserve"> </w:t>
-      </w:r>
-      <w:r>
-        <w:t xml:space="preserve">in condition peaked at intermediate instar ages and was higher for males</w:t>
-      </w:r>
-      <w:r>
-        <w:t xml:space="preserve"> </w:t>
-      </w:r>
-      <w:r>
-        <w:t xml:space="preserve">(figure 3.4).</w:t>
+        <w:t>2</w:t>
+      </w:r>
+      <w:r>
+        <w:t xml:space="preserve"> = 25.315, p &lt; 0.001 *** (figure 3.3). </w:t>
+      </w:r>
+      <w:r>
+        <w:lastRenderedPageBreak/>
+        <w:t>Within-colony variance in condition peaked at intermediate instar ages and was higher for males (figure 3.4).</w:t>
       </w:r>
     </w:p>
     <w:p>
@@ -1521,7 +1102,7 @@
         <w:rPr>
           <w:rStyle w:val="VerbatimChar"/>
         </w:rPr>
-        <w:t xml:space="preserve">Note: If line on graph is blue R could not plot the lmer, plotting a simple lm instead[1] "no model selected"</w:t>
+        <w:t>Note: If line on graph is blue R could not plot the lmer, plotting a simple lm instead[1] "no model selected"</w:t>
       </w:r>
     </w:p>
     <w:p>
@@ -1529,22 +1110,27 @@
         <w:pStyle w:val="FirstParagraph"/>
       </w:pPr>
       <w:r>
+        <w:rPr>
+          <w:noProof/>
+          <w:lang w:val="en-CA" w:eastAsia="en-CA"/>
+        </w:rPr>
         <w:drawing>
-          <wp:inline>
+          <wp:inline distT="0" distB="0" distL="0" distR="0" wp14:anchorId="4FE0D24C" wp14:editId="7EF09861">
             <wp:extent cx="5334000" cy="3429000"/>
-            <wp:effectExtent b="0" l="0" r="0" t="0"/>
-            <wp:docPr descr="" title="" id="1" name="Picture"/>
-            <a:graphic>
+            <wp:effectExtent l="0" t="0" r="0" b="0"/>
+            <wp:docPr id="3" name="Picture"/>
+            <wp:cNvGraphicFramePr/>
+            <a:graphic xmlns:a="http://schemas.openxmlformats.org/drawingml/2006/main">
               <a:graphicData uri="http://schemas.openxmlformats.org/drawingml/2006/picture">
-                <pic:pic>
+                <pic:pic xmlns:pic="http://schemas.openxmlformats.org/drawingml/2006/picture">
                   <pic:nvPicPr>
-                    <pic:cNvPr descr="C:\Users\Ruth\git\ruthubc\EcuRCode\WeightVsNestSize\PaperCode\Statistics_Output\AfterDolph\0_Dolph_NestSizeResultsInstarSex_files/figure-docx/ConditionVarianceInstarGridGraph-1.png" id="0" name="Picture"/>
+                    <pic:cNvPr id="0" name="Picture" descr="C:\Users\Ruth\git\ruthubc\EcuRCode\WeightVsNestSize\PaperCode\Statistics_Output\AfterDolph\0_Dolph_NestSizeResultsInstarSex_files/figure-docx/ConditionVarianceInstarGridGraph-1.png"/>
                     <pic:cNvPicPr>
-                      <a:picLocks noChangeArrowheads="1" noChangeAspect="1"/>
+                      <a:picLocks noChangeAspect="1" noChangeArrowheads="1"/>
                     </pic:cNvPicPr>
                   </pic:nvPicPr>
                   <pic:blipFill>
-                    <a:blip r:embed="rId28"/>
+                    <a:blip r:embed="rId10"/>
                     <a:stretch>
                       <a:fillRect/>
                     </a:stretch>
@@ -1579,7 +1165,7 @@
         <w:rPr>
           <w:rStyle w:val="VerbatimChar"/>
         </w:rPr>
-        <w:t xml:space="preserve">[1] "(figure 3.3)"</w:t>
+        <w:t>[1] "(figure 3.3)"</w:t>
       </w:r>
     </w:p>
     <w:p>
@@ -1590,43 +1176,13 @@
         <w:rPr>
           <w:i/>
         </w:rPr>
-        <w:t xml:space="preserve">FIGURE : Within-colony condition variance against colony size with the</w:t>
+        <w:t>FIGURE : Within-colony condition variance against colony size with the results of the generalized linear model for individual</w:t>
       </w:r>
       <w:r>
         <w:rPr>
           <w:i/>
         </w:rPr>
-        <w:t xml:space="preserve"> </w:t>
-      </w:r>
-      <w:r>
-        <w:rPr>
-          <w:i/>
-        </w:rPr>
-        <w:t xml:space="preserve">results of the generalized linear model for individual instars superimposed.</w:t>
-      </w:r>
-      <w:r>
-        <w:rPr>
-          <w:i/>
-        </w:rPr>
-        <w:t xml:space="preserve"> </w:t>
-      </w:r>
-      <w:r>
-        <w:rPr>
-          <w:i/>
-        </w:rPr>
-        <w:t xml:space="preserve">Colony size had a significant effect on condition variance</w:t>
-      </w:r>
-      <w:r>
-        <w:rPr>
-          <w:i/>
-        </w:rPr>
-        <w:t xml:space="preserve"> </w:t>
-      </w:r>
-      <w:r>
-        <w:rPr>
-          <w:i/>
-        </w:rPr>
-        <w:t xml:space="preserve">(p = 0.007 ** ).</w:t>
+        <w:t xml:space="preserve"> instars superimposed. Colony size had a significant effect on condition variance (p = 0.007 ** ).</w:t>
       </w:r>
     </w:p>
     <w:p>
@@ -1634,22 +1190,28 @@
         <w:pStyle w:val="BodyText"/>
       </w:pPr>
       <w:r>
+        <w:rPr>
+          <w:noProof/>
+          <w:lang w:val="en-CA" w:eastAsia="en-CA"/>
+        </w:rPr>
+        <w:lastRenderedPageBreak/>
         <w:drawing>
-          <wp:inline>
+          <wp:inline distT="0" distB="0" distL="0" distR="0" wp14:anchorId="6F12BB38" wp14:editId="3CA54875">
             <wp:extent cx="5334000" cy="3810000"/>
-            <wp:effectExtent b="0" l="0" r="0" t="0"/>
-            <wp:docPr descr="" title="" id="1" name="Picture"/>
-            <a:graphic>
+            <wp:effectExtent l="0" t="0" r="0" b="0"/>
+            <wp:docPr id="4" name="Picture"/>
+            <wp:cNvGraphicFramePr/>
+            <a:graphic xmlns:a="http://schemas.openxmlformats.org/drawingml/2006/main">
               <a:graphicData uri="http://schemas.openxmlformats.org/drawingml/2006/picture">
-                <pic:pic>
+                <pic:pic xmlns:pic="http://schemas.openxmlformats.org/drawingml/2006/picture">
                   <pic:nvPicPr>
-                    <pic:cNvPr descr="C:\Users\Ruth\git\ruthubc\EcuRCode\WeightVsNestSize\PaperCode\Statistics_Output\AfterDolph\0_Dolph_NestSizeResultsInstarSex_files/figure-docx/instarCondVarianceGraph-1.png" id="0" name="Picture"/>
+                    <pic:cNvPr id="0" name="Picture" descr="C:\Users\Ruth\git\ruthubc\EcuRCode\WeightVsNestSize\PaperCode\Statistics_Output\AfterDolph\0_Dolph_NestSizeResultsInstarSex_files/figure-docx/instarCondVarianceGraph-1.png"/>
                     <pic:cNvPicPr>
-                      <a:picLocks noChangeArrowheads="1" noChangeAspect="1"/>
+                      <a:picLocks noChangeAspect="1" noChangeArrowheads="1"/>
                     </pic:cNvPicPr>
                   </pic:nvPicPr>
                   <pic:blipFill>
-                    <a:blip r:embed="rId29"/>
+                    <a:blip r:embed="rId11"/>
                     <a:stretch>
                       <a:fillRect/>
                     </a:stretch>
@@ -1684,7 +1246,7 @@
         <w:rPr>
           <w:rStyle w:val="VerbatimChar"/>
         </w:rPr>
-        <w:t xml:space="preserve">[1] "(figure 3.4)"</w:t>
+        <w:t>[1] "(figure 3.4)"</w:t>
       </w:r>
     </w:p>
     <w:p>
@@ -1695,41 +1257,23 @@
         <w:rPr>
           <w:i/>
         </w:rPr>
-        <w:t xml:space="preserve">FIGURE :Within-colony condition variance as a function of instar age and</w:t>
+        <w:t>FIGURE :Within-colony condition variance as a function of instar age and sex. Overlaid is the generalized linear model, which has the sq</w:t>
       </w:r>
       <w:r>
         <w:rPr>
           <w:i/>
         </w:rPr>
-        <w:t xml:space="preserve"> </w:t>
-      </w:r>
-      <w:r>
-        <w:rPr>
-          <w:i/>
-        </w:rPr>
-        <w:t xml:space="preserve">sex. Overlaid is the generalized linear model, which has the square of instar</w:t>
-      </w:r>
-      <w:r>
-        <w:rPr>
-          <w:i/>
-        </w:rPr>
-        <w:t xml:space="preserve"> </w:t>
-      </w:r>
-      <w:r>
-        <w:rPr>
-          <w:i/>
-        </w:rPr>
-        <w:t xml:space="preserve">age as a significant term.</w:t>
+        <w:t>uare of instar age as a significant term.</w:t>
       </w:r>
     </w:p>
     <w:p>
       <w:pPr>
         <w:pStyle w:val="Heading3"/>
       </w:pPr>
-      <w:bookmarkStart w:id="30" w:name="size-and-condition-of-dispersers"/>
-      <w:bookmarkEnd w:id="30"/>
-      <w:r>
-        <w:t xml:space="preserve">Size and condition of dispersers</w:t>
+      <w:bookmarkStart w:id="6" w:name="size-and-condition-of-dispersers"/>
+      <w:bookmarkEnd w:id="6"/>
+      <w:r>
+        <w:t>Size and condition of dispersers</w:t>
       </w:r>
     </w:p>
     <w:p>
@@ -1737,13 +1281,13 @@
         <w:pStyle w:val="FirstParagraph"/>
       </w:pPr>
       <w:r>
-        <w:t xml:space="preserve">Adult female leg length was larger (lmer;</w:t>
-      </w:r>
-      <w:r>
-        <w:t xml:space="preserve"> </w:t>
+        <w:t xml:space="preserve">Adult female leg length was larger (lmer; </w:t>
       </w:r>
       <m:oMath>
         <m:r>
+          <w:rPr>
+            <w:rFonts w:ascii="Cambria Math" w:hAnsi="Cambria Math"/>
+          </w:rPr>
           <m:t>χ</m:t>
         </m:r>
       </m:oMath>
@@ -1751,22 +1295,16 @@
         <w:rPr>
           <w:vertAlign w:val="superscript"/>
         </w:rPr>
-        <w:t xml:space="preserve">2</w:t>
+        <w:t>2</w:t>
       </w:r>
       <w:r>
         <w:rPr>
           <w:vertAlign w:val="subscript"/>
         </w:rPr>
-        <w:t xml:space="preserve">4,5</w:t>
-      </w:r>
-      <w:r>
-        <w:t xml:space="preserve">=</w:t>
-      </w:r>
-      <w:r>
-        <w:t xml:space="preserve"> </w:t>
-      </w:r>
-      <w:r>
-        <w:t xml:space="preserve">3.9, p = 0.048 * ),</w:t>
+        <w:t>4,5</w:t>
+      </w:r>
+      <w:r>
+        <w:t>= 3.9, p = 0.048 * ),</w:t>
       </w:r>
     </w:p>
     <w:p>
@@ -1774,19 +1312,13 @@
         <w:pStyle w:val="BodyText"/>
       </w:pPr>
       <w:r>
-        <w:t xml:space="preserve">and their individual condition greater</w:t>
-      </w:r>
-      <w:r>
-        <w:t xml:space="preserve"> </w:t>
-      </w:r>
-      <w:r>
-        <w:t xml:space="preserve">(lmer;</w:t>
-      </w:r>
-      <w:r>
-        <w:t xml:space="preserve"> </w:t>
+        <w:t xml:space="preserve">and their individual condition greater (lmer; </w:t>
       </w:r>
       <m:oMath>
         <m:r>
+          <w:rPr>
+            <w:rFonts w:ascii="Cambria Math" w:hAnsi="Cambria Math"/>
+          </w:rPr>
           <m:t>χ</m:t>
         </m:r>
       </m:oMath>
@@ -1794,34 +1326,19 @@
         <w:rPr>
           <w:vertAlign w:val="superscript"/>
         </w:rPr>
-        <w:t xml:space="preserve">2</w:t>
+        <w:t>2</w:t>
       </w:r>
       <w:r>
         <w:rPr>
           <w:vertAlign w:val="subscript"/>
         </w:rPr>
-        <w:t xml:space="preserve">4,5</w:t>
-      </w:r>
-      <w:r>
-        <w:t xml:space="preserve">=</w:t>
-      </w:r>
-      <w:r>
-        <w:t xml:space="preserve"> </w:t>
-      </w:r>
-      <w:r>
-        <w:t xml:space="preserve">9.45, p = 0.002 ** ),</w:t>
-      </w:r>
-      <w:r>
-        <w:t xml:space="preserve"> </w:t>
-      </w:r>
-      <w:r>
-        <w:t xml:space="preserve">when dispersed in propagules compared to</w:t>
-      </w:r>
-      <w:r>
-        <w:t xml:space="preserve"> </w:t>
-      </w:r>
-      <w:r>
-        <w:t xml:space="preserve">adult females in their natal colonies (figure 3.5).</w:t>
+        <w:t>4,5</w:t>
+      </w:r>
+      <w:r>
+        <w:t xml:space="preserve">= 9.45, p = 0.002 ** ), </w:t>
+      </w:r>
+      <w:r>
+        <w:t>when dispersed in propagules compared to adult females in their natal colonies (figure 3.5).</w:t>
       </w:r>
     </w:p>
     <w:p>
@@ -1829,22 +1346,28 @@
         <w:pStyle w:val="BodyText"/>
       </w:pPr>
       <w:r>
+        <w:rPr>
+          <w:noProof/>
+          <w:lang w:val="en-CA" w:eastAsia="en-CA"/>
+        </w:rPr>
+        <w:lastRenderedPageBreak/>
         <w:drawing>
-          <wp:inline>
+          <wp:inline distT="0" distB="0" distL="0" distR="0" wp14:anchorId="2BD986BF" wp14:editId="531329D9">
             <wp:extent cx="5334000" cy="2667000"/>
-            <wp:effectExtent b="0" l="0" r="0" t="0"/>
-            <wp:docPr descr="" title="" id="1" name="Picture"/>
-            <a:graphic>
+            <wp:effectExtent l="0" t="0" r="0" b="0"/>
+            <wp:docPr id="5" name="Picture"/>
+            <wp:cNvGraphicFramePr/>
+            <a:graphic xmlns:a="http://schemas.openxmlformats.org/drawingml/2006/main">
               <a:graphicData uri="http://schemas.openxmlformats.org/drawingml/2006/picture">
-                <pic:pic>
+                <pic:pic xmlns:pic="http://schemas.openxmlformats.org/drawingml/2006/picture">
                   <pic:nvPicPr>
-                    <pic:cNvPr descr="C:\Users\Ruth\git\ruthubc\EcuRCode\WeightVsNestSize\PaperCode\Statistics_Output\AfterDolph\0_Dolph_NestSizeResultsInstarSex_files/figure-docx/SingleGraphs-1.png" id="0" name="Picture"/>
+                    <pic:cNvPr id="0" name="Picture" descr="C:\Users\Ruth\git\ruthubc\EcuRCode\WeightVsNestSize\PaperCode\Statistics_Output\AfterDolph\0_Dolph_NestSizeResultsInstarSex_files/figure-docx/SingleGraphs-1.png"/>
                     <pic:cNvPicPr>
-                      <a:picLocks noChangeArrowheads="1" noChangeAspect="1"/>
+                      <a:picLocks noChangeAspect="1" noChangeArrowheads="1"/>
                     </pic:cNvPicPr>
                   </pic:nvPicPr>
                   <pic:blipFill>
-                    <a:blip r:embed="rId31"/>
+                    <a:blip r:embed="rId12"/>
                     <a:stretch>
                       <a:fillRect/>
                     </a:stretch>
@@ -1879,7 +1402,7 @@
         <w:rPr>
           <w:rStyle w:val="VerbatimChar"/>
         </w:rPr>
-        <w:t xml:space="preserve">[1] "(figure 3.5)"</w:t>
+        <w:t>[1] "(figure 3.5)"</w:t>
       </w:r>
     </w:p>
     <w:p>
@@ -1890,53 +1413,23 @@
         <w:rPr>
           <w:i/>
         </w:rPr>
-        <w:t xml:space="preserve">FIGURE: Leg length and individual condition of adult females in propagules</w:t>
+        <w:t>FIGURE: Leg length and individual condition of adult females in propagules compared to adult females in their natal colony following dispersal</w:t>
       </w:r>
       <w:r>
         <w:rPr>
           <w:i/>
         </w:rPr>
-        <w:t xml:space="preserve"> </w:t>
-      </w:r>
-      <w:r>
-        <w:rPr>
-          <w:i/>
-        </w:rPr>
-        <w:t xml:space="preserve">compared to adult females in their natal colony following dispersal. There was a</w:t>
-      </w:r>
-      <w:r>
-        <w:rPr>
-          <w:i/>
-        </w:rPr>
-        <w:t xml:space="preserve"> </w:t>
-      </w:r>
-      <w:r>
-        <w:rPr>
-          <w:i/>
-        </w:rPr>
-        <w:t xml:space="preserve">significant difference between the two for both variables (leg lengh: stats,</w:t>
-      </w:r>
-      <w:r>
-        <w:rPr>
-          <w:i/>
-        </w:rPr>
-        <w:t xml:space="preserve"> </w:t>
-      </w:r>
-      <w:r>
-        <w:rPr>
-          <w:i/>
-        </w:rPr>
-        <w:t xml:space="preserve">condition: stats), n source colonies = 2, n propagules = 39</w:t>
+        <w:t>. There was a significant difference between the two for both variables (leg lengh: stats, condition: stats), n source colonies = 2, n propagules = 39</w:t>
       </w:r>
     </w:p>
     <w:p>
       <w:pPr>
         <w:pStyle w:val="Heading2"/>
       </w:pPr>
-      <w:bookmarkStart w:id="32" w:name="instar-age-x-nest-size-interaction-graph"/>
-      <w:bookmarkEnd w:id="32"/>
-      <w:r>
-        <w:t xml:space="preserve">Instar Age x nest size Interaction Graph</w:t>
+      <w:bookmarkStart w:id="7" w:name="instar-age-x-nest-size-interaction-graph"/>
+      <w:bookmarkEnd w:id="7"/>
+      <w:r>
+        <w:t>Instar Age x nest size Interaction Graph</w:t>
       </w:r>
     </w:p>
     <w:p>
@@ -1944,22 +1437,27 @@
         <w:pStyle w:val="FirstParagraph"/>
       </w:pPr>
       <w:r>
+        <w:rPr>
+          <w:noProof/>
+          <w:lang w:val="en-CA" w:eastAsia="en-CA"/>
+        </w:rPr>
         <w:drawing>
-          <wp:inline>
+          <wp:inline distT="0" distB="0" distL="0" distR="0" wp14:anchorId="21394938" wp14:editId="2DBAA596">
             <wp:extent cx="5334000" cy="3556000"/>
-            <wp:effectExtent b="0" l="0" r="0" t="0"/>
-            <wp:docPr descr="" title="" id="1" name="Picture"/>
-            <a:graphic>
+            <wp:effectExtent l="0" t="0" r="0" b="0"/>
+            <wp:docPr id="6" name="Picture"/>
+            <wp:cNvGraphicFramePr/>
+            <a:graphic xmlns:a="http://schemas.openxmlformats.org/drawingml/2006/main">
               <a:graphicData uri="http://schemas.openxmlformats.org/drawingml/2006/picture">
-                <pic:pic>
+                <pic:pic xmlns:pic="http://schemas.openxmlformats.org/drawingml/2006/picture">
                   <pic:nvPicPr>
-                    <pic:cNvPr descr="C:\Users\Ruth\git\ruthubc\EcuRCode\WeightVsNestSize\PaperCode\Statistics_Output\AfterDolph\0_Dolph_NestSizeResultsInstarSex_files/figure-docx/unnamed-chunk-1-1.png" id="0" name="Picture"/>
+                    <pic:cNvPr id="0" name="Picture" descr="C:\Users\Ruth\git\ruthubc\EcuRCode\WeightVsNestSize\PaperCode\Statistics_Output\AfterDolph\0_Dolph_NestSizeResultsInstarSex_files/figure-docx/unnamed-chunk-1-1.png"/>
                     <pic:cNvPicPr>
-                      <a:picLocks noChangeArrowheads="1" noChangeAspect="1"/>
+                      <a:picLocks noChangeAspect="1" noChangeArrowheads="1"/>
                     </pic:cNvPicPr>
                   </pic:nvPicPr>
                   <pic:blipFill>
-                    <a:blip r:embed="rId33"/>
+                    <a:blip r:embed="rId13"/>
                     <a:stretch>
                       <a:fillRect/>
                     </a:stretch>
@@ -1990,10 +1488,11 @@
       <w:pPr>
         <w:pStyle w:val="Heading3"/>
       </w:pPr>
-      <w:bookmarkStart w:id="34" w:name="single-female-colony-survival"/>
-      <w:bookmarkEnd w:id="34"/>
-      <w:r>
-        <w:t xml:space="preserve">Single female colony survival</w:t>
+      <w:bookmarkStart w:id="8" w:name="single-female-colony-survival"/>
+      <w:bookmarkEnd w:id="8"/>
+      <w:r>
+        <w:lastRenderedPageBreak/>
+        <w:t>Single female colony survival</w:t>
       </w:r>
     </w:p>
     <w:p>
@@ -2001,19 +1500,14 @@
         <w:pStyle w:val="FirstParagraph"/>
       </w:pPr>
       <w:r>
-        <w:t xml:space="preserve">We found that propagules established by single females had a very low survival rate,</w:t>
-      </w:r>
-      <w:r>
-        <w:t xml:space="preserve"> </w:t>
-      </w:r>
-      <w:r>
-        <w:t xml:space="preserve">with a mid-life of xx days and only a ~15% surviving to 50 days after establishment</w:t>
-      </w:r>
-      <w:r>
-        <w:br w:type="textWrapping"/>
-      </w:r>
-      <w:r>
-        <w:t xml:space="preserve">(figure 3.6).</w:t>
+        <w:t>We found that propagules establi</w:t>
+      </w:r>
+      <w:r>
+        <w:t>shed by single females had a very low survival rate, with a mid-life of xx days and only a ~15% surviving to 50 days after establishment</w:t>
+      </w:r>
+      <w:r>
+        <w:br/>
+        <w:t>(figure 3.6).</w:t>
       </w:r>
     </w:p>
     <w:p>
@@ -2021,22 +1515,27 @@
         <w:pStyle w:val="BodyText"/>
       </w:pPr>
       <w:r>
+        <w:rPr>
+          <w:noProof/>
+          <w:lang w:val="en-CA" w:eastAsia="en-CA"/>
+        </w:rPr>
         <w:drawing>
-          <wp:inline>
+          <wp:inline distT="0" distB="0" distL="0" distR="0" wp14:anchorId="6C6F46D4" wp14:editId="03FD1CF8">
             <wp:extent cx="4587290" cy="2752374"/>
-            <wp:effectExtent b="0" l="0" r="0" t="0"/>
-            <wp:docPr descr="" title="" id="1" name="Picture"/>
-            <a:graphic>
+            <wp:effectExtent l="0" t="0" r="0" b="0"/>
+            <wp:docPr id="7" name="Picture"/>
+            <wp:cNvGraphicFramePr/>
+            <a:graphic xmlns:a="http://schemas.openxmlformats.org/drawingml/2006/main">
               <a:graphicData uri="http://schemas.openxmlformats.org/drawingml/2006/picture">
-                <pic:pic>
+                <pic:pic xmlns:pic="http://schemas.openxmlformats.org/drawingml/2006/picture">
                   <pic:nvPicPr>
-                    <pic:cNvPr descr="C:\Users\Ruth\git\ruthubc\EcuRCode\WeightVsNestSize\PaperCode\Statistics_Output\AfterDolph\0_Dolph_NestSizeResultsInstarSex_files/figure-docx/PropaguleSurvivalGraph-1.png" id="0" name="Picture"/>
+                    <pic:cNvPr id="0" name="Picture" descr="C:\Users\Ruth\git\ruthubc\EcuRCode\WeightVsNestSize\PaperCode\Statistics_Output\AfterDolph\0_Dolph_NestSizeResultsInstarSex_files/figure-docx/PropaguleSurvivalGraph-1.png"/>
                     <pic:cNvPicPr>
-                      <a:picLocks noChangeArrowheads="1" noChangeAspect="1"/>
+                      <a:picLocks noChangeAspect="1" noChangeArrowheads="1"/>
                     </pic:cNvPicPr>
                   </pic:nvPicPr>
                   <pic:blipFill>
-                    <a:blip r:embed="rId35"/>
+                    <a:blip r:embed="rId14"/>
                     <a:stretch>
                       <a:fillRect/>
                     </a:stretch>
@@ -2071,7 +1570,7 @@
         <w:rPr>
           <w:rStyle w:val="VerbatimChar"/>
         </w:rPr>
-        <w:t xml:space="preserve">[1] "(figure 3.6)"</w:t>
+        <w:t>[1] "(figure 3.6)"</w:t>
       </w:r>
     </w:p>
     <w:p>
@@ -2082,51 +1581,68 @@
         <w:rPr>
           <w:i/>
         </w:rPr>
-        <w:t xml:space="preserve">FIGURE: The survival function of 40 propagules from</w:t>
+        <w:t>FIGURE: The survival function of 40 propagules from 10 source colonies. Grey shading</w:t>
       </w:r>
       <w:r>
         <w:rPr>
           <w:i/>
         </w:rPr>
-        <w:t xml:space="preserve"> </w:t>
+        <w:t xml:space="preserve"> repres</w:t>
       </w:r>
       <w:r>
         <w:rPr>
           <w:i/>
         </w:rPr>
-        <w:t xml:space="preserve">10 source colonies. Grey shading represents the 95% confidence</w:t>
-      </w:r>
-      <w:r>
-        <w:rPr>
-          <w:i/>
-        </w:rPr>
-        <w:t xml:space="preserve"> </w:t>
-      </w:r>
-      <w:r>
-        <w:rPr>
-          <w:i/>
-        </w:rPr>
-        <w:t xml:space="preserve">interval.</w:t>
-      </w:r>
-    </w:p>
-    <w:sectPr/>
+        <w:t>ents the 95% confidence interval.</w:t>
+      </w:r>
+    </w:p>
+    <w:sectPr>
+      <w:pgSz w:w="12240" w:h="15840"/>
+      <w:pgMar w:top="1440" w:right="1440" w:bottom="1440" w:left="1440" w:header="720" w:footer="720" w:gutter="0"/>
+      <w:cols w:space="720"/>
+    </w:sectPr>
   </w:body>
 </w:document>
 </file>
 
+<file path=word/endnotes.xml><?xml version="1.0" encoding="utf-8"?>
+<w:endnotes xmlns:wpc="http://schemas.microsoft.com/office/word/2010/wordprocessingCanvas" xmlns:mc="http://schemas.openxmlformats.org/markup-compatibility/2006" xmlns:o="urn:schemas-microsoft-com:office:office" xmlns:r="http://schemas.openxmlformats.org/officeDocument/2006/relationships" xmlns:m="http://schemas.openxmlformats.org/officeDocument/2006/math" xmlns:v="urn:schemas-microsoft-com:vml" xmlns:wp14="http://schemas.microsoft.com/office/word/2010/wordprocessingDrawing" xmlns:wp="http://schemas.openxmlformats.org/drawingml/2006/wordprocessingDrawing" xmlns:w10="urn:schemas-microsoft-com:office:word" xmlns:w="http://schemas.openxmlformats.org/wordprocessingml/2006/main" xmlns:w14="http://schemas.microsoft.com/office/word/2010/wordml" xmlns:wpg="http://schemas.microsoft.com/office/word/2010/wordprocessingGroup" xmlns:wpi="http://schemas.microsoft.com/office/word/2010/wordprocessingInk" xmlns:wne="http://schemas.microsoft.com/office/word/2006/wordml" xmlns:wps="http://schemas.microsoft.com/office/word/2010/wordprocessingShape" mc:Ignorable="w14 wp14">
+  <w:endnote w:type="separator" w:id="-1">
+    <w:p>
+      <w:pPr>
+        <w:spacing w:after="0"/>
+      </w:pPr>
+      <w:r>
+        <w:separator/>
+      </w:r>
+    </w:p>
+  </w:endnote>
+  <w:endnote w:type="continuationSeparator" w:id="0">
+    <w:p>
+      <w:pPr>
+        <w:spacing w:after="0"/>
+      </w:pPr>
+      <w:r>
+        <w:continuationSeparator/>
+      </w:r>
+    </w:p>
+  </w:endnote>
+</w:endnotes>
+</file>
+
 <file path=word/footnotes.xml><?xml version="1.0" encoding="utf-8"?>
-<w:footnotes xmlns:w="http://schemas.openxmlformats.org/wordprocessingml/2006/main" xmlns:m="http://schemas.openxmlformats.org/officeDocument/2006/math" xmlns:r="http://schemas.openxmlformats.org/officeDocument/2006/relationships" xmlns:o="urn:schemas-microsoft-com:office:office" xmlns:v="urn:schemas-microsoft-com:vml" xmlns:w10="urn:schemas-microsoft-com:office:word" xmlns:a="http://schemas.openxmlformats.org/drawingml/2006/main" xmlns:pic="http://schemas.openxmlformats.org/drawingml/2006/picture" xmlns:wp="http://schemas.openxmlformats.org/drawingml/2006/wordprocessingDrawing">
+<w:footnotes xmlns:wpc="http://schemas.microsoft.com/office/word/2010/wordprocessingCanvas" xmlns:mc="http://schemas.openxmlformats.org/markup-compatibility/2006" xmlns:o="urn:schemas-microsoft-com:office:office" xmlns:r="http://schemas.openxmlformats.org/officeDocument/2006/relationships" xmlns:m="http://schemas.openxmlformats.org/officeDocument/2006/math" xmlns:v="urn:schemas-microsoft-com:vml" xmlns:wp14="http://schemas.microsoft.com/office/word/2010/wordprocessingDrawing" xmlns:wp="http://schemas.openxmlformats.org/drawingml/2006/wordprocessingDrawing" xmlns:w10="urn:schemas-microsoft-com:office:word" xmlns:w="http://schemas.openxmlformats.org/wordprocessingml/2006/main" xmlns:w14="http://schemas.microsoft.com/office/word/2010/wordml" xmlns:wpg="http://schemas.microsoft.com/office/word/2010/wordprocessingGroup" xmlns:wpi="http://schemas.microsoft.com/office/word/2010/wordprocessingInk" xmlns:wne="http://schemas.microsoft.com/office/word/2006/wordml" xmlns:wps="http://schemas.microsoft.com/office/word/2010/wordprocessingShape" mc:Ignorable="w14 wp14">
+  <w:footnote w:type="separator" w:id="-1">
+    <w:p>
+      <w:r>
+        <w:separator/>
+      </w:r>
+    </w:p>
+  </w:footnote>
   <w:footnote w:type="continuationSeparator" w:id="0">
     <w:p>
       <w:r>
         <w:continuationSeparator/>
-      </w:r>
-    </w:p>
-  </w:footnote>
-  <w:footnote w:type="separator" w:id="-1">
-    <w:p>
-      <w:r>
-        <w:separator/>
       </w:r>
     </w:p>
   </w:footnote>
@@ -2134,10 +1650,11 @@
 </file>
 
 <file path=word/numbering.xml><?xml version="1.0" encoding="utf-8"?>
-<w:numbering xmlns:w="http://schemas.openxmlformats.org/wordprocessingml/2006/main">
+<w:numbering xmlns:wpc="http://schemas.microsoft.com/office/word/2010/wordprocessingCanvas" xmlns:mc="http://schemas.openxmlformats.org/markup-compatibility/2006" xmlns:o="urn:schemas-microsoft-com:office:office" xmlns:r="http://schemas.openxmlformats.org/officeDocument/2006/relationships" xmlns:m="http://schemas.openxmlformats.org/officeDocument/2006/math" xmlns:v="urn:schemas-microsoft-com:vml" xmlns:wp14="http://schemas.microsoft.com/office/word/2010/wordprocessingDrawing" xmlns:wp="http://schemas.openxmlformats.org/drawingml/2006/wordprocessingDrawing" xmlns:w10="urn:schemas-microsoft-com:office:word" xmlns:w="http://schemas.openxmlformats.org/wordprocessingml/2006/main" xmlns:w14="http://schemas.microsoft.com/office/word/2010/wordml" xmlns:wpg="http://schemas.microsoft.com/office/word/2010/wordprocessingGroup" xmlns:wpi="http://schemas.microsoft.com/office/word/2010/wordprocessingInk" xmlns:wne="http://schemas.microsoft.com/office/word/2006/wordml" xmlns:wps="http://schemas.microsoft.com/office/word/2010/wordprocessingShape" mc:Ignorable="w14 wp14">
   <w:abstractNum w:abstractNumId="0">
-    <w:nsid w:val="e17f69ba"/>
+    <w:nsid w:val="E17F69BA"/>
     <w:multiLevelType w:val="multilevel"/>
+    <w:tmpl w:val="5AFC003E"/>
     <w:lvl w:ilvl="0">
       <w:numFmt w:val="bullet"/>
       <w:lvlText w:val=" "/>
@@ -2215,10 +1732,21 @@
         <w:ind w:left="4800" w:hanging="480"/>
       </w:pPr>
     </w:lvl>
+    <w:lvl w:ilvl="7">
+      <w:numFmt w:val="decimal"/>
+      <w:lvlText w:val=""/>
+      <w:lvlJc w:val="left"/>
+    </w:lvl>
+    <w:lvl w:ilvl="8">
+      <w:numFmt w:val="decimal"/>
+      <w:lvlText w:val=""/>
+      <w:lvlJc w:val="left"/>
+    </w:lvl>
   </w:abstractNum>
-  <w:abstractNum w:abstractNumId="990">
-    <w:nsid w:val="e61ce53d"/>
+  <w:abstractNum w:abstractNumId="1">
+    <w:nsid w:val="E61CE53D"/>
     <w:multiLevelType w:val="multilevel"/>
+    <w:tmpl w:val="BCFC8CD0"/>
     <w:lvl w:ilvl="0">
       <w:numFmt w:val="bullet"/>
       <w:lvlText w:val=" "/>
@@ -2296,18 +1824,28 @@
         <w:ind w:left="4800" w:hanging="480"/>
       </w:pPr>
     </w:lvl>
+    <w:lvl w:ilvl="7">
+      <w:numFmt w:val="decimal"/>
+      <w:lvlText w:val=""/>
+      <w:lvlJc w:val="left"/>
+    </w:lvl>
+    <w:lvl w:ilvl="8">
+      <w:numFmt w:val="decimal"/>
+      <w:lvlText w:val=""/>
+      <w:lvlJc w:val="left"/>
+    </w:lvl>
   </w:abstractNum>
   <w:num w:numId="1">
     <w:abstractNumId w:val="0"/>
   </w:num>
-  <w:num w:numId="1000">
-    <w:abstractNumId w:val="990"/>
+  <w:num w:numId="2">
+    <w:abstractNumId w:val="1"/>
   </w:num>
 </w:numbering>
 </file>
 
 <file path=word/styles.xml><?xml version="1.0" encoding="utf-8"?>
-<w:styles xmlns:r="http://schemas.openxmlformats.org/officeDocument/2006/relationships" xmlns:w="http://schemas.openxmlformats.org/wordprocessingml/2006/main">
+<w:styles xmlns:mc="http://schemas.openxmlformats.org/markup-compatibility/2006" xmlns:r="http://schemas.openxmlformats.org/officeDocument/2006/relationships" xmlns:w="http://schemas.openxmlformats.org/wordprocessingml/2006/main" xmlns:w14="http://schemas.microsoft.com/office/word/2010/wordml" mc:Ignorable="w14">
   <w:docDefaults>
     <w:rPrDefault>
       <w:rPr>
@@ -2323,19 +1861,168 @@
       </w:pPr>
     </w:pPrDefault>
   </w:docDefaults>
-  <w:latentStyles w:defLockedState="0" w:defUIPriority="0" w:defSemiHidden="0" w:defUnhideWhenUsed="0" w:defQFormat="0" w:count="276"/>
+  <w:latentStyles w:defLockedState="0" w:defUIPriority="0" w:defSemiHidden="0" w:defUnhideWhenUsed="0" w:defQFormat="0" w:count="267"/>
   <w:style w:type="paragraph" w:default="1" w:styleId="Normal">
     <w:name w:val="Normal"/>
     <w:qFormat/>
   </w:style>
+  <w:style w:type="paragraph" w:styleId="Heading1">
+    <w:name w:val="heading 1"/>
+    <w:basedOn w:val="Normal"/>
+    <w:next w:val="BodyText"/>
+    <w:uiPriority w:val="9"/>
+    <w:qFormat/>
+    <w:pPr>
+      <w:keepNext/>
+      <w:keepLines/>
+      <w:spacing w:before="480" w:after="0"/>
+      <w:outlineLvl w:val="0"/>
+    </w:pPr>
+    <w:rPr>
+      <w:rFonts w:asciiTheme="majorHAnsi" w:eastAsiaTheme="majorEastAsia" w:hAnsiTheme="majorHAnsi" w:cstheme="majorBidi"/>
+      <w:b/>
+      <w:bCs/>
+      <w:color w:val="345A8A" w:themeColor="accent1" w:themeShade="B5"/>
+      <w:sz w:val="32"/>
+      <w:szCs w:val="32"/>
+    </w:rPr>
+  </w:style>
+  <w:style w:type="paragraph" w:styleId="Heading2">
+    <w:name w:val="heading 2"/>
+    <w:basedOn w:val="Normal"/>
+    <w:next w:val="BodyText"/>
+    <w:uiPriority w:val="9"/>
+    <w:unhideWhenUsed/>
+    <w:qFormat/>
+    <w:pPr>
+      <w:keepNext/>
+      <w:keepLines/>
+      <w:spacing w:before="200" w:after="0"/>
+      <w:outlineLvl w:val="1"/>
+    </w:pPr>
+    <w:rPr>
+      <w:rFonts w:asciiTheme="majorHAnsi" w:eastAsiaTheme="majorEastAsia" w:hAnsiTheme="majorHAnsi" w:cstheme="majorBidi"/>
+      <w:b/>
+      <w:bCs/>
+      <w:color w:val="4F81BD" w:themeColor="accent1"/>
+      <w:sz w:val="32"/>
+      <w:szCs w:val="32"/>
+    </w:rPr>
+  </w:style>
+  <w:style w:type="paragraph" w:styleId="Heading3">
+    <w:name w:val="heading 3"/>
+    <w:basedOn w:val="Normal"/>
+    <w:next w:val="BodyText"/>
+    <w:uiPriority w:val="9"/>
+    <w:unhideWhenUsed/>
+    <w:qFormat/>
+    <w:pPr>
+      <w:keepNext/>
+      <w:keepLines/>
+      <w:spacing w:before="200" w:after="0"/>
+      <w:outlineLvl w:val="2"/>
+    </w:pPr>
+    <w:rPr>
+      <w:rFonts w:asciiTheme="majorHAnsi" w:eastAsiaTheme="majorEastAsia" w:hAnsiTheme="majorHAnsi" w:cstheme="majorBidi"/>
+      <w:b/>
+      <w:bCs/>
+      <w:color w:val="4F81BD" w:themeColor="accent1"/>
+      <w:sz w:val="28"/>
+      <w:szCs w:val="28"/>
+    </w:rPr>
+  </w:style>
+  <w:style w:type="paragraph" w:styleId="Heading4">
+    <w:name w:val="heading 4"/>
+    <w:basedOn w:val="Normal"/>
+    <w:next w:val="BodyText"/>
+    <w:uiPriority w:val="9"/>
+    <w:unhideWhenUsed/>
+    <w:qFormat/>
+    <w:pPr>
+      <w:keepNext/>
+      <w:keepLines/>
+      <w:spacing w:before="200" w:after="0"/>
+      <w:outlineLvl w:val="3"/>
+    </w:pPr>
+    <w:rPr>
+      <w:rFonts w:asciiTheme="majorHAnsi" w:eastAsiaTheme="majorEastAsia" w:hAnsiTheme="majorHAnsi" w:cstheme="majorBidi"/>
+      <w:b/>
+      <w:bCs/>
+      <w:color w:val="4F81BD" w:themeColor="accent1"/>
+    </w:rPr>
+  </w:style>
+  <w:style w:type="paragraph" w:styleId="Heading5">
+    <w:name w:val="heading 5"/>
+    <w:basedOn w:val="Normal"/>
+    <w:next w:val="BodyText"/>
+    <w:uiPriority w:val="9"/>
+    <w:unhideWhenUsed/>
+    <w:qFormat/>
+    <w:pPr>
+      <w:keepNext/>
+      <w:keepLines/>
+      <w:spacing w:before="200" w:after="0"/>
+      <w:outlineLvl w:val="4"/>
+    </w:pPr>
+    <w:rPr>
+      <w:rFonts w:asciiTheme="majorHAnsi" w:eastAsiaTheme="majorEastAsia" w:hAnsiTheme="majorHAnsi" w:cstheme="majorBidi"/>
+      <w:i/>
+      <w:iCs/>
+      <w:color w:val="4F81BD" w:themeColor="accent1"/>
+    </w:rPr>
+  </w:style>
+  <w:style w:type="paragraph" w:styleId="Heading6">
+    <w:name w:val="heading 6"/>
+    <w:basedOn w:val="Normal"/>
+    <w:next w:val="BodyText"/>
+    <w:uiPriority w:val="9"/>
+    <w:unhideWhenUsed/>
+    <w:qFormat/>
+    <w:pPr>
+      <w:keepNext/>
+      <w:keepLines/>
+      <w:spacing w:before="200" w:after="0"/>
+      <w:outlineLvl w:val="5"/>
+    </w:pPr>
+    <w:rPr>
+      <w:rFonts w:asciiTheme="majorHAnsi" w:eastAsiaTheme="majorEastAsia" w:hAnsiTheme="majorHAnsi" w:cstheme="majorBidi"/>
+      <w:color w:val="4F81BD" w:themeColor="accent1"/>
+    </w:rPr>
+  </w:style>
+  <w:style w:type="character" w:default="1" w:styleId="DefaultParagraphFont">
+    <w:name w:val="Default Paragraph Font"/>
+    <w:uiPriority w:val="1"/>
+    <w:semiHidden/>
+    <w:unhideWhenUsed/>
+  </w:style>
+  <w:style w:type="table" w:default="1" w:styleId="TableNormal">
+    <w:name w:val="Normal Table"/>
+    <w:uiPriority w:val="99"/>
+    <w:semiHidden/>
+    <w:unhideWhenUsed/>
+    <w:tblPr>
+      <w:tblInd w:w="0" w:type="dxa"/>
+      <w:tblCellMar>
+        <w:top w:w="0" w:type="dxa"/>
+        <w:left w:w="108" w:type="dxa"/>
+        <w:bottom w:w="0" w:type="dxa"/>
+        <w:right w:w="108" w:type="dxa"/>
+      </w:tblCellMar>
+    </w:tblPr>
+  </w:style>
+  <w:style w:type="numbering" w:default="1" w:styleId="NoList">
+    <w:name w:val="No List"/>
+    <w:uiPriority w:val="99"/>
+    <w:semiHidden/>
+    <w:unhideWhenUsed/>
+  </w:style>
   <w:style w:type="paragraph" w:styleId="BodyText">
     <w:name w:val="Body Text"/>
     <w:basedOn w:val="Normal"/>
-    <w:link w:val="BodyTextChar"/>
+    <w:qFormat/>
     <w:pPr>
       <w:spacing w:before="180" w:after="180"/>
     </w:pPr>
-    <w:qFormat/>
   </w:style>
   <w:style w:type="paragraph" w:customStyle="1" w:styleId="FirstParagraph">
     <w:name w:val="First Paragraph"/>
@@ -2377,10 +2064,7 @@
     <w:next w:val="BodyText"/>
     <w:qFormat/>
     <w:pPr>
-      <w:keepNext/>
-      <w:keepLines/>
-      <w:spacing w:before="240" w:after="240"/>
-      <w:jc w:val="center"/>
+      <w:spacing w:before="240"/>
     </w:pPr>
     <w:rPr>
       <w:sz w:val="30"/>
@@ -2425,139 +2109,7 @@
   <w:style w:type="paragraph" w:styleId="Bibliography">
     <w:name w:val="Bibliography"/>
     <w:basedOn w:val="Normal"/>
-    <w:next w:val="Bibliography"/>
     <w:qFormat/>
-    <w:pPr/>
-    <w:rPr/>
-  </w:style>
-  <w:style w:type="paragraph" w:styleId="Heading1">
-    <w:name w:val="Heading 1"/>
-    <w:basedOn w:val="Normal"/>
-    <w:next w:val="BodyText"/>
-    <w:uiPriority w:val="9"/>
-    <w:qFormat/>
-    <w:pPr>
-      <w:keepNext/>
-      <w:keepLines/>
-      <w:spacing w:before="480" w:after="0"/>
-      <w:outlineLvl w:val="0"/>
-    </w:pPr>
-    <w:rPr>
-      <w:rFonts w:asciiTheme="majorHAnsi" w:eastAsiaTheme="majorEastAsia" w:hAnsiTheme="majorHAnsi" w:cstheme="majorBidi"/>
-      <w:b/>
-      <w:bCs/>
-      <w:color w:val="345A8A" w:themeColor="accent1" w:themeShade="B5"/>
-      <w:sz w:val="32"/>
-      <w:szCs w:val="32"/>
-    </w:rPr>
-  </w:style>
-  <w:style w:type="paragraph" w:styleId="Heading2">
-    <w:name w:val="Heading 2"/>
-    <w:basedOn w:val="Normal"/>
-    <w:next w:val="BodyText"/>
-    <w:uiPriority w:val="9"/>
-    <w:unhideWhenUsed/>
-    <w:qFormat/>
-    <w:pPr>
-      <w:keepNext/>
-      <w:keepLines/>
-      <w:spacing w:before="200" w:after="0"/>
-      <w:outlineLvl w:val="1"/>
-    </w:pPr>
-    <w:rPr>
-      <w:rFonts w:asciiTheme="majorHAnsi" w:eastAsiaTheme="majorEastAsia" w:hAnsiTheme="majorHAnsi" w:cstheme="majorBidi"/>
-      <w:b/>
-      <w:bCs/>
-      <w:color w:val="4F81BD" w:themeColor="accent1"/>
-      <w:sz w:val="32"/>
-      <w:szCs w:val="32"/>
-    </w:rPr>
-  </w:style>
-  <w:style w:type="paragraph" w:styleId="Heading3">
-    <w:name w:val="Heading 3"/>
-    <w:basedOn w:val="Normal"/>
-    <w:next w:val="BodyText"/>
-    <w:uiPriority w:val="9"/>
-    <w:unhideWhenUsed/>
-    <w:qFormat/>
-    <w:pPr>
-      <w:keepNext/>
-      <w:keepLines/>
-      <w:spacing w:before="200" w:after="0"/>
-      <w:outlineLvl w:val="2"/>
-    </w:pPr>
-    <w:rPr>
-      <w:rFonts w:asciiTheme="majorHAnsi" w:eastAsiaTheme="majorEastAsia" w:hAnsiTheme="majorHAnsi" w:cstheme="majorBidi"/>
-      <w:b/>
-      <w:bCs/>
-      <w:color w:val="4F81BD" w:themeColor="accent1"/>
-      <w:sz w:val="28"/>
-      <w:szCs w:val="28"/>
-    </w:rPr>
-  </w:style>
-  <w:style w:type="paragraph" w:styleId="Heading4">
-    <w:name w:val="Heading 4"/>
-    <w:basedOn w:val="Normal"/>
-    <w:next w:val="BodyText"/>
-    <w:uiPriority w:val="9"/>
-    <w:unhideWhenUsed/>
-    <w:qFormat/>
-    <w:pPr>
-      <w:keepNext/>
-      <w:keepLines/>
-      <w:spacing w:before="200" w:after="0"/>
-      <w:outlineLvl w:val="3"/>
-    </w:pPr>
-    <w:rPr>
-      <w:rFonts w:asciiTheme="majorHAnsi" w:eastAsiaTheme="majorEastAsia" w:hAnsiTheme="majorHAnsi" w:cstheme="majorBidi"/>
-      <w:b/>
-      <w:bCs/>
-      <w:color w:val="4F81BD" w:themeColor="accent1"/>
-      <w:sz w:val="24"/>
-      <w:szCs w:val="24"/>
-    </w:rPr>
-  </w:style>
-  <w:style w:type="paragraph" w:styleId="Heading5">
-    <w:name w:val="Heading 5"/>
-    <w:basedOn w:val="Normal"/>
-    <w:next w:val="BodyText"/>
-    <w:uiPriority w:val="9"/>
-    <w:unhideWhenUsed/>
-    <w:qFormat/>
-    <w:pPr>
-      <w:keepNext/>
-      <w:keepLines/>
-      <w:spacing w:before="200" w:after="0"/>
-      <w:outlineLvl w:val="4"/>
-    </w:pPr>
-    <w:rPr>
-      <w:rFonts w:asciiTheme="majorHAnsi" w:eastAsiaTheme="majorEastAsia" w:hAnsiTheme="majorHAnsi" w:cstheme="majorBidi"/>
-      <w:i/>
-      <w:iCs/>
-      <w:color w:val="4F81BD" w:themeColor="accent1"/>
-      <w:sz w:val="24"/>
-      <w:szCs w:val="24"/>
-    </w:rPr>
-  </w:style>
-  <w:style w:type="paragraph" w:styleId="Heading6">
-    <w:name w:val="Heading 6"/>
-    <w:basedOn w:val="Normal"/>
-    <w:next w:val="BodyText"/>
-    <w:uiPriority w:val="9"/>
-    <w:unhideWhenUsed/>
-    <w:qFormat/>
-    <w:pPr>
-      <w:keepNext/>
-      <w:keepLines/>
-      <w:spacing w:before="200" w:after="0"/>
-      <w:outlineLvl w:val="5"/>
-    </w:pPr>
-    <w:rPr>
-      <w:rFonts w:asciiTheme="majorHAnsi" w:eastAsiaTheme="majorEastAsia" w:hAnsiTheme="majorHAnsi" w:cstheme="majorBidi"/>
-      <w:color w:val="4F81BD" w:themeColor="accent1"/>
-      <w:sz w:val="24"/>
-      <w:szCs w:val="24"/>
-    </w:rPr>
   </w:style>
   <w:style w:type="paragraph" w:styleId="BlockText">
     <w:name w:val="Block Text"/>
@@ -2568,7 +2120,6 @@
     <w:qFormat/>
     <w:pPr>
       <w:spacing w:before="100" w:after="100"/>
-      <w:ind w:firstLine="0"/>
     </w:pPr>
     <w:rPr>
       <w:rFonts w:asciiTheme="majorHAnsi" w:eastAsiaTheme="majorEastAsia" w:hAnsiTheme="majorHAnsi" w:cstheme="majorBidi"/>
@@ -2578,32 +2129,11 @@
     </w:rPr>
   </w:style>
   <w:style w:type="paragraph" w:styleId="FootnoteText">
-    <w:name w:val="Footnote Text"/>
+    <w:name w:val="footnote text"/>
     <w:basedOn w:val="Normal"/>
-    <w:next w:val="FootnoteText"/>
     <w:uiPriority w:val="9"/>
     <w:unhideWhenUsed/>
     <w:qFormat/>
-  </w:style>
-  <w:style w:type="character" w:default="1" w:styleId="DefaultParagraphFont">
-    <w:name w:val="Default Paragraph Font"/>
-    <w:semiHidden/>
-    <w:unhideWhenUsed/>
-  </w:style>
-  <w:style w:type="table" w:default="1" w:styleId="TableNormal">
-    <w:name w:val="Normal Table"/>
-    <w:semiHidden/>
-    <w:unhideWhenUsed/>
-    <w:qFormat/>
-    <w:tblPr>
-      <w:tblInd w:w="0" w:type="dxa"/>
-      <w:tblCellMar>
-        <w:top w:w="0" w:type="dxa"/>
-        <w:left w:w="108" w:type="dxa"/>
-        <w:bottom w:w="0" w:type="dxa"/>
-        <w:right w:w="108" w:type="dxa"/>
-      </w:tblCellMar>
-    </w:tblPr>
   </w:style>
   <w:style w:type="paragraph" w:customStyle="1" w:styleId="DefinitionTerm">
     <w:name w:val="Definition Term"/>
@@ -2623,11 +2153,11 @@
     <w:basedOn w:val="Normal"/>
   </w:style>
   <w:style w:type="paragraph" w:styleId="Caption">
-    <w:name w:val="Caption"/>
+    <w:name w:val="caption"/>
     <w:basedOn w:val="Normal"/>
-    <w:link w:val="BodyTextChar"/>
+    <w:link w:val="CaptionChar"/>
     <w:pPr>
-      <w:spacing w:before="0" w:after="120"/>
+      <w:spacing w:after="120"/>
     </w:pPr>
     <w:rPr>
       <w:i/>
@@ -2648,36 +2178,37 @@
     <w:name w:val="Figure"/>
     <w:basedOn w:val="Normal"/>
   </w:style>
-  <w:style w:type="paragraph" w:customStyle="1" w:styleId="FigureWithCaption">
+  <w:style w:type="paragraph" w:customStyle="1" w:styleId="FigurewithCaption">
     <w:name w:val="Figure with Caption"/>
     <w:basedOn w:val="Figure"/>
     <w:pPr>
       <w:keepNext/>
     </w:pPr>
   </w:style>
-  <w:style w:type="character" w:customStyle="1" w:styleId="BodyTextChar">
-    <w:name w:val="Body Text Char"/>
+  <w:style w:type="character" w:customStyle="1" w:styleId="CaptionChar">
+    <w:name w:val="Caption Char"/>
     <w:basedOn w:val="DefaultParagraphFont"/>
-    <w:link w:val="BodyText"/>
+    <w:link w:val="Caption"/>
   </w:style>
   <w:style w:type="character" w:customStyle="1" w:styleId="VerbatimChar">
     <w:name w:val="Verbatim Char"/>
-    <w:basedOn w:val="BodyTextChar"/>
+    <w:basedOn w:val="CaptionChar"/>
+    <w:link w:val="SourceCode"/>
     <w:rPr>
       <w:rFonts w:ascii="Consolas" w:hAnsi="Consolas"/>
       <w:sz w:val="22"/>
     </w:rPr>
   </w:style>
   <w:style w:type="character" w:styleId="FootnoteReference">
-    <w:name w:val="Footnote Reference"/>
-    <w:basedOn w:val="BodyTextChar"/>
+    <w:name w:val="footnote reference"/>
+    <w:basedOn w:val="CaptionChar"/>
     <w:rPr>
       <w:vertAlign w:val="superscript"/>
     </w:rPr>
   </w:style>
   <w:style w:type="character" w:styleId="Hyperlink">
     <w:name w:val="Hyperlink"/>
-    <w:basedOn w:val="BodyTextChar"/>
+    <w:basedOn w:val="CaptionChar"/>
     <w:rPr>
       <w:color w:val="4F81BD" w:themeColor="accent1"/>
     </w:rPr>
@@ -2694,7 +2225,6 @@
       <w:outlineLvl w:val="9"/>
     </w:pPr>
     <w:rPr>
-      <w:rFonts w:asciiTheme="majorHAnsi" w:eastAsiaTheme="majorEastAsia" w:hAnsiTheme="majorHAnsi" w:cstheme="majorBidi"/>
       <w:b w:val="0"/>
       <w:bCs w:val="0"/>
       <w:color w:val="365F91" w:themeColor="accent1" w:themeShade="BF"/>
@@ -2705,268 +2235,545 @@
     <w:basedOn w:val="Normal"/>
     <w:link w:val="VerbatimChar"/>
     <w:pPr>
-      <w:wordWrap w:val="off"/>
-      <w:shd w:val="clear" w:fill="f8f8f8"/>
+      <w:shd w:val="clear" w:color="auto" w:fill="F8F8F8"/>
+      <w:wordWrap w:val="0"/>
     </w:pPr>
   </w:style>
   <w:style w:type="character" w:customStyle="1" w:styleId="KeywordTok">
     <w:name w:val="KeywordTok"/>
     <w:basedOn w:val="VerbatimChar"/>
     <w:rPr>
-      <w:color w:val="204a87"/>
-      <w:shd w:val="clear" w:fill="f8f8f8"/>
+      <w:rFonts w:ascii="Consolas" w:hAnsi="Consolas"/>
       <w:b/>
+      <w:color w:val="204A87"/>
+      <w:sz w:val="22"/>
+      <w:shd w:val="clear" w:color="auto" w:fill="F8F8F8"/>
     </w:rPr>
   </w:style>
   <w:style w:type="character" w:customStyle="1" w:styleId="DataTypeTok">
     <w:name w:val="DataTypeTok"/>
     <w:basedOn w:val="VerbatimChar"/>
     <w:rPr>
-      <w:color w:val="204a87"/>
-      <w:shd w:val="clear" w:fill="f8f8f8"/>
+      <w:rFonts w:ascii="Consolas" w:hAnsi="Consolas"/>
+      <w:color w:val="204A87"/>
+      <w:sz w:val="22"/>
+      <w:shd w:val="clear" w:color="auto" w:fill="F8F8F8"/>
     </w:rPr>
   </w:style>
   <w:style w:type="character" w:customStyle="1" w:styleId="DecValTok">
     <w:name w:val="DecValTok"/>
     <w:basedOn w:val="VerbatimChar"/>
     <w:rPr>
-      <w:color w:val="0000cf"/>
-      <w:shd w:val="clear" w:fill="f8f8f8"/>
+      <w:rFonts w:ascii="Consolas" w:hAnsi="Consolas"/>
+      <w:color w:val="0000CF"/>
+      <w:sz w:val="22"/>
+      <w:shd w:val="clear" w:color="auto" w:fill="F8F8F8"/>
     </w:rPr>
   </w:style>
   <w:style w:type="character" w:customStyle="1" w:styleId="BaseNTok">
     <w:name w:val="BaseNTok"/>
     <w:basedOn w:val="VerbatimChar"/>
     <w:rPr>
-      <w:color w:val="0000cf"/>
-      <w:shd w:val="clear" w:fill="f8f8f8"/>
+      <w:rFonts w:ascii="Consolas" w:hAnsi="Consolas"/>
+      <w:color w:val="0000CF"/>
+      <w:sz w:val="22"/>
+      <w:shd w:val="clear" w:color="auto" w:fill="F8F8F8"/>
     </w:rPr>
   </w:style>
   <w:style w:type="character" w:customStyle="1" w:styleId="FloatTok">
     <w:name w:val="FloatTok"/>
     <w:basedOn w:val="VerbatimChar"/>
     <w:rPr>
-      <w:color w:val="0000cf"/>
-      <w:shd w:val="clear" w:fill="f8f8f8"/>
+      <w:rFonts w:ascii="Consolas" w:hAnsi="Consolas"/>
+      <w:color w:val="0000CF"/>
+      <w:sz w:val="22"/>
+      <w:shd w:val="clear" w:color="auto" w:fill="F8F8F8"/>
     </w:rPr>
   </w:style>
   <w:style w:type="character" w:customStyle="1" w:styleId="ConstantTok">
     <w:name w:val="ConstantTok"/>
     <w:basedOn w:val="VerbatimChar"/>
     <w:rPr>
+      <w:rFonts w:ascii="Consolas" w:hAnsi="Consolas"/>
       <w:color w:val="000000"/>
-      <w:shd w:val="clear" w:fill="f8f8f8"/>
+      <w:sz w:val="22"/>
+      <w:shd w:val="clear" w:color="auto" w:fill="F8F8F8"/>
     </w:rPr>
   </w:style>
   <w:style w:type="character" w:customStyle="1" w:styleId="CharTok">
     <w:name w:val="CharTok"/>
     <w:basedOn w:val="VerbatimChar"/>
     <w:rPr>
-      <w:color w:val="4e9a06"/>
-      <w:shd w:val="clear" w:fill="f8f8f8"/>
+      <w:rFonts w:ascii="Consolas" w:hAnsi="Consolas"/>
+      <w:color w:val="4E9A06"/>
+      <w:sz w:val="22"/>
+      <w:shd w:val="clear" w:color="auto" w:fill="F8F8F8"/>
     </w:rPr>
   </w:style>
   <w:style w:type="character" w:customStyle="1" w:styleId="SpecialCharTok">
     <w:name w:val="SpecialCharTok"/>
     <w:basedOn w:val="VerbatimChar"/>
     <w:rPr>
+      <w:rFonts w:ascii="Consolas" w:hAnsi="Consolas"/>
       <w:color w:val="000000"/>
-      <w:shd w:val="clear" w:fill="f8f8f8"/>
+      <w:sz w:val="22"/>
+      <w:shd w:val="clear" w:color="auto" w:fill="F8F8F8"/>
     </w:rPr>
   </w:style>
   <w:style w:type="character" w:customStyle="1" w:styleId="StringTok">
     <w:name w:val="StringTok"/>
     <w:basedOn w:val="VerbatimChar"/>
     <w:rPr>
-      <w:color w:val="4e9a06"/>
-      <w:shd w:val="clear" w:fill="f8f8f8"/>
+      <w:rFonts w:ascii="Consolas" w:hAnsi="Consolas"/>
+      <w:color w:val="4E9A06"/>
+      <w:sz w:val="22"/>
+      <w:shd w:val="clear" w:color="auto" w:fill="F8F8F8"/>
     </w:rPr>
   </w:style>
   <w:style w:type="character" w:customStyle="1" w:styleId="VerbatimStringTok">
     <w:name w:val="VerbatimStringTok"/>
     <w:basedOn w:val="VerbatimChar"/>
     <w:rPr>
-      <w:color w:val="4e9a06"/>
-      <w:shd w:val="clear" w:fill="f8f8f8"/>
+      <w:rFonts w:ascii="Consolas" w:hAnsi="Consolas"/>
+      <w:color w:val="4E9A06"/>
+      <w:sz w:val="22"/>
+      <w:shd w:val="clear" w:color="auto" w:fill="F8F8F8"/>
     </w:rPr>
   </w:style>
   <w:style w:type="character" w:customStyle="1" w:styleId="SpecialStringTok">
     <w:name w:val="SpecialStringTok"/>
     <w:basedOn w:val="VerbatimChar"/>
     <w:rPr>
-      <w:color w:val="4e9a06"/>
-      <w:shd w:val="clear" w:fill="f8f8f8"/>
+      <w:rFonts w:ascii="Consolas" w:hAnsi="Consolas"/>
+      <w:color w:val="4E9A06"/>
+      <w:sz w:val="22"/>
+      <w:shd w:val="clear" w:color="auto" w:fill="F8F8F8"/>
     </w:rPr>
   </w:style>
   <w:style w:type="character" w:customStyle="1" w:styleId="ImportTok">
     <w:name w:val="ImportTok"/>
     <w:basedOn w:val="VerbatimChar"/>
     <w:rPr>
-      <w:shd w:val="clear" w:fill="f8f8f8"/>
+      <w:rFonts w:ascii="Consolas" w:hAnsi="Consolas"/>
+      <w:sz w:val="22"/>
+      <w:shd w:val="clear" w:color="auto" w:fill="F8F8F8"/>
     </w:rPr>
   </w:style>
   <w:style w:type="character" w:customStyle="1" w:styleId="CommentTok">
     <w:name w:val="CommentTok"/>
     <w:basedOn w:val="VerbatimChar"/>
     <w:rPr>
-      <w:color w:val="8f5902"/>
-      <w:shd w:val="clear" w:fill="f8f8f8"/>
+      <w:rFonts w:ascii="Consolas" w:hAnsi="Consolas"/>
       <w:i/>
+      <w:color w:val="8F5902"/>
+      <w:sz w:val="22"/>
+      <w:shd w:val="clear" w:color="auto" w:fill="F8F8F8"/>
     </w:rPr>
   </w:style>
   <w:style w:type="character" w:customStyle="1" w:styleId="DocumentationTok">
     <w:name w:val="DocumentationTok"/>
     <w:basedOn w:val="VerbatimChar"/>
     <w:rPr>
-      <w:color w:val="8f5902"/>
-      <w:shd w:val="clear" w:fill="f8f8f8"/>
+      <w:rFonts w:ascii="Consolas" w:hAnsi="Consolas"/>
       <w:b/>
       <w:i/>
+      <w:color w:val="8F5902"/>
+      <w:sz w:val="22"/>
+      <w:shd w:val="clear" w:color="auto" w:fill="F8F8F8"/>
     </w:rPr>
   </w:style>
   <w:style w:type="character" w:customStyle="1" w:styleId="AnnotationTok">
     <w:name w:val="AnnotationTok"/>
     <w:basedOn w:val="VerbatimChar"/>
     <w:rPr>
-      <w:color w:val="8f5902"/>
-      <w:shd w:val="clear" w:fill="f8f8f8"/>
+      <w:rFonts w:ascii="Consolas" w:hAnsi="Consolas"/>
       <w:b/>
       <w:i/>
+      <w:color w:val="8F5902"/>
+      <w:sz w:val="22"/>
+      <w:shd w:val="clear" w:color="auto" w:fill="F8F8F8"/>
     </w:rPr>
   </w:style>
   <w:style w:type="character" w:customStyle="1" w:styleId="CommentVarTok">
     <w:name w:val="CommentVarTok"/>
     <w:basedOn w:val="VerbatimChar"/>
     <w:rPr>
-      <w:color w:val="8f5902"/>
-      <w:shd w:val="clear" w:fill="f8f8f8"/>
+      <w:rFonts w:ascii="Consolas" w:hAnsi="Consolas"/>
       <w:b/>
       <w:i/>
+      <w:color w:val="8F5902"/>
+      <w:sz w:val="22"/>
+      <w:shd w:val="clear" w:color="auto" w:fill="F8F8F8"/>
     </w:rPr>
   </w:style>
   <w:style w:type="character" w:customStyle="1" w:styleId="OtherTok">
     <w:name w:val="OtherTok"/>
     <w:basedOn w:val="VerbatimChar"/>
     <w:rPr>
-      <w:color w:val="8f5902"/>
-      <w:shd w:val="clear" w:fill="f8f8f8"/>
+      <w:rFonts w:ascii="Consolas" w:hAnsi="Consolas"/>
+      <w:color w:val="8F5902"/>
+      <w:sz w:val="22"/>
+      <w:shd w:val="clear" w:color="auto" w:fill="F8F8F8"/>
     </w:rPr>
   </w:style>
   <w:style w:type="character" w:customStyle="1" w:styleId="FunctionTok">
     <w:name w:val="FunctionTok"/>
     <w:basedOn w:val="VerbatimChar"/>
     <w:rPr>
+      <w:rFonts w:ascii="Consolas" w:hAnsi="Consolas"/>
       <w:color w:val="000000"/>
-      <w:shd w:val="clear" w:fill="f8f8f8"/>
+      <w:sz w:val="22"/>
+      <w:shd w:val="clear" w:color="auto" w:fill="F8F8F8"/>
     </w:rPr>
   </w:style>
   <w:style w:type="character" w:customStyle="1" w:styleId="VariableTok">
     <w:name w:val="VariableTok"/>
     <w:basedOn w:val="VerbatimChar"/>
     <w:rPr>
+      <w:rFonts w:ascii="Consolas" w:hAnsi="Consolas"/>
       <w:color w:val="000000"/>
-      <w:shd w:val="clear" w:fill="f8f8f8"/>
+      <w:sz w:val="22"/>
+      <w:shd w:val="clear" w:color="auto" w:fill="F8F8F8"/>
     </w:rPr>
   </w:style>
   <w:style w:type="character" w:customStyle="1" w:styleId="ControlFlowTok">
     <w:name w:val="ControlFlowTok"/>
     <w:basedOn w:val="VerbatimChar"/>
     <w:rPr>
-      <w:color w:val="204a87"/>
-      <w:shd w:val="clear" w:fill="f8f8f8"/>
+      <w:rFonts w:ascii="Consolas" w:hAnsi="Consolas"/>
       <w:b/>
+      <w:color w:val="204A87"/>
+      <w:sz w:val="22"/>
+      <w:shd w:val="clear" w:color="auto" w:fill="F8F8F8"/>
     </w:rPr>
   </w:style>
   <w:style w:type="character" w:customStyle="1" w:styleId="OperatorTok">
     <w:name w:val="OperatorTok"/>
     <w:basedOn w:val="VerbatimChar"/>
     <w:rPr>
-      <w:color w:val="ce5c00"/>
-      <w:shd w:val="clear" w:fill="f8f8f8"/>
+      <w:rFonts w:ascii="Consolas" w:hAnsi="Consolas"/>
       <w:b/>
+      <w:color w:val="CE5C00"/>
+      <w:sz w:val="22"/>
+      <w:shd w:val="clear" w:color="auto" w:fill="F8F8F8"/>
     </w:rPr>
   </w:style>
   <w:style w:type="character" w:customStyle="1" w:styleId="BuiltInTok">
     <w:name w:val="BuiltInTok"/>
     <w:basedOn w:val="VerbatimChar"/>
     <w:rPr>
-      <w:shd w:val="clear" w:fill="f8f8f8"/>
+      <w:rFonts w:ascii="Consolas" w:hAnsi="Consolas"/>
+      <w:sz w:val="22"/>
+      <w:shd w:val="clear" w:color="auto" w:fill="F8F8F8"/>
     </w:rPr>
   </w:style>
   <w:style w:type="character" w:customStyle="1" w:styleId="ExtensionTok">
     <w:name w:val="ExtensionTok"/>
     <w:basedOn w:val="VerbatimChar"/>
     <w:rPr>
-      <w:shd w:val="clear" w:fill="f8f8f8"/>
+      <w:rFonts w:ascii="Consolas" w:hAnsi="Consolas"/>
+      <w:sz w:val="22"/>
+      <w:shd w:val="clear" w:color="auto" w:fill="F8F8F8"/>
     </w:rPr>
   </w:style>
   <w:style w:type="character" w:customStyle="1" w:styleId="PreprocessorTok">
     <w:name w:val="PreprocessorTok"/>
     <w:basedOn w:val="VerbatimChar"/>
     <w:rPr>
-      <w:color w:val="8f5902"/>
-      <w:shd w:val="clear" w:fill="f8f8f8"/>
+      <w:rFonts w:ascii="Consolas" w:hAnsi="Consolas"/>
       <w:i/>
+      <w:color w:val="8F5902"/>
+      <w:sz w:val="22"/>
+      <w:shd w:val="clear" w:color="auto" w:fill="F8F8F8"/>
     </w:rPr>
   </w:style>
   <w:style w:type="character" w:customStyle="1" w:styleId="AttributeTok">
     <w:name w:val="AttributeTok"/>
     <w:basedOn w:val="VerbatimChar"/>
     <w:rPr>
-      <w:color w:val="c4a000"/>
-      <w:shd w:val="clear" w:fill="f8f8f8"/>
+      <w:rFonts w:ascii="Consolas" w:hAnsi="Consolas"/>
+      <w:color w:val="C4A000"/>
+      <w:sz w:val="22"/>
+      <w:shd w:val="clear" w:color="auto" w:fill="F8F8F8"/>
     </w:rPr>
   </w:style>
   <w:style w:type="character" w:customStyle="1" w:styleId="RegionMarkerTok">
     <w:name w:val="RegionMarkerTok"/>
     <w:basedOn w:val="VerbatimChar"/>
     <w:rPr>
-      <w:shd w:val="clear" w:fill="f8f8f8"/>
+      <w:rFonts w:ascii="Consolas" w:hAnsi="Consolas"/>
+      <w:sz w:val="22"/>
+      <w:shd w:val="clear" w:color="auto" w:fill="F8F8F8"/>
     </w:rPr>
   </w:style>
   <w:style w:type="character" w:customStyle="1" w:styleId="InformationTok">
     <w:name w:val="InformationTok"/>
     <w:basedOn w:val="VerbatimChar"/>
     <w:rPr>
-      <w:color w:val="8f5902"/>
-      <w:shd w:val="clear" w:fill="f8f8f8"/>
+      <w:rFonts w:ascii="Consolas" w:hAnsi="Consolas"/>
       <w:b/>
       <w:i/>
+      <w:color w:val="8F5902"/>
+      <w:sz w:val="22"/>
+      <w:shd w:val="clear" w:color="auto" w:fill="F8F8F8"/>
     </w:rPr>
   </w:style>
   <w:style w:type="character" w:customStyle="1" w:styleId="WarningTok">
     <w:name w:val="WarningTok"/>
     <w:basedOn w:val="VerbatimChar"/>
     <w:rPr>
-      <w:color w:val="8f5902"/>
-      <w:shd w:val="clear" w:fill="f8f8f8"/>
+      <w:rFonts w:ascii="Consolas" w:hAnsi="Consolas"/>
       <w:b/>
       <w:i/>
+      <w:color w:val="8F5902"/>
+      <w:sz w:val="22"/>
+      <w:shd w:val="clear" w:color="auto" w:fill="F8F8F8"/>
     </w:rPr>
   </w:style>
   <w:style w:type="character" w:customStyle="1" w:styleId="AlertTok">
     <w:name w:val="AlertTok"/>
     <w:basedOn w:val="VerbatimChar"/>
     <w:rPr>
-      <w:color w:val="ef2929"/>
-      <w:shd w:val="clear" w:fill="f8f8f8"/>
+      <w:rFonts w:ascii="Consolas" w:hAnsi="Consolas"/>
+      <w:color w:val="EF2929"/>
+      <w:sz w:val="22"/>
+      <w:shd w:val="clear" w:color="auto" w:fill="F8F8F8"/>
     </w:rPr>
   </w:style>
   <w:style w:type="character" w:customStyle="1" w:styleId="ErrorTok">
     <w:name w:val="ErrorTok"/>
     <w:basedOn w:val="VerbatimChar"/>
     <w:rPr>
-      <w:color w:val="a40000"/>
-      <w:shd w:val="clear" w:fill="f8f8f8"/>
+      <w:rFonts w:ascii="Consolas" w:hAnsi="Consolas"/>
       <w:b/>
+      <w:color w:val="A40000"/>
+      <w:sz w:val="22"/>
+      <w:shd w:val="clear" w:color="auto" w:fill="F8F8F8"/>
     </w:rPr>
   </w:style>
   <w:style w:type="character" w:customStyle="1" w:styleId="NormalTok">
     <w:name w:val="NormalTok"/>
     <w:basedOn w:val="VerbatimChar"/>
     <w:rPr>
-      <w:shd w:val="clear" w:fill="f8f8f8"/>
-    </w:rPr>
+      <w:rFonts w:ascii="Consolas" w:hAnsi="Consolas"/>
+      <w:sz w:val="22"/>
+      <w:shd w:val="clear" w:color="auto" w:fill="F8F8F8"/>
+    </w:rPr>
+  </w:style>
+  <w:style w:type="paragraph" w:styleId="BalloonText">
+    <w:name w:val="Balloon Text"/>
+    <w:basedOn w:val="Normal"/>
+    <w:link w:val="BalloonTextChar"/>
+    <w:rsid w:val="002203D9"/>
+    <w:pPr>
+      <w:spacing w:after="0"/>
+    </w:pPr>
+    <w:rPr>
+      <w:rFonts w:ascii="Tahoma" w:hAnsi="Tahoma" w:cs="Tahoma"/>
+      <w:sz w:val="16"/>
+      <w:szCs w:val="16"/>
+    </w:rPr>
+  </w:style>
+  <w:style w:type="character" w:customStyle="1" w:styleId="BalloonTextChar">
+    <w:name w:val="Balloon Text Char"/>
+    <w:basedOn w:val="DefaultParagraphFont"/>
+    <w:link w:val="BalloonText"/>
+    <w:rsid w:val="002203D9"/>
+    <w:rPr>
+      <w:rFonts w:ascii="Tahoma" w:hAnsi="Tahoma" w:cs="Tahoma"/>
+      <w:sz w:val="16"/>
+      <w:szCs w:val="16"/>
+    </w:rPr>
+  </w:style>
+</w:styles>
+</file>
+
+<file path=word/stylesWithEffects.xml><?xml version="1.0" encoding="utf-8"?>
+<w:styles xmlns:wpc="http://schemas.microsoft.com/office/word/2010/wordprocessingCanvas" xmlns:mc="http://schemas.openxmlformats.org/markup-compatibility/2006" xmlns:o="urn:schemas-microsoft-com:office:office" xmlns:r="http://schemas.openxmlformats.org/officeDocument/2006/relationships" xmlns:m="http://schemas.openxmlformats.org/officeDocument/2006/math" xmlns:v="urn:schemas-microsoft-com:vml" xmlns:wp14="http://schemas.microsoft.com/office/word/2010/wordprocessingDrawing" xmlns:wp="http://schemas.openxmlformats.org/drawingml/2006/wordprocessingDrawing" xmlns:w10="urn:schemas-microsoft-com:office:word" xmlns:w="http://schemas.openxmlformats.org/wordprocessingml/2006/main" xmlns:w14="http://schemas.microsoft.com/office/word/2010/wordml" xmlns:wpg="http://schemas.microsoft.com/office/word/2010/wordprocessingGroup" xmlns:wpi="http://schemas.microsoft.com/office/word/2010/wordprocessingInk" xmlns:wne="http://schemas.microsoft.com/office/word/2006/wordml" xmlns:wps="http://schemas.microsoft.com/office/word/2010/wordprocessingShape" mc:Ignorable="w14 wp14">
+  <w:docDefaults>
+    <w:rPrDefault>
+      <w:rPr>
+        <w:rFonts w:asciiTheme="minorHAnsi" w:eastAsiaTheme="minorEastAsia" w:hAnsiTheme="minorHAnsi" w:cstheme="minorBidi"/>
+        <w:sz w:val="22"/>
+        <w:szCs w:val="22"/>
+        <w:lang w:val="en-CA" w:eastAsia="en-CA" w:bidi="ar-SA"/>
+      </w:rPr>
+    </w:rPrDefault>
+    <w:pPrDefault>
+      <w:pPr>
+        <w:spacing w:after="200" w:line="276" w:lineRule="auto"/>
+      </w:pPr>
+    </w:pPrDefault>
+  </w:docDefaults>
+  <w:latentStyles w:defLockedState="0" w:defUIPriority="99" w:defSemiHidden="1" w:defUnhideWhenUsed="1" w:defQFormat="0" w:count="267">
+    <w:lsdException w:name="Normal" w:semiHidden="0" w:uiPriority="0" w:unhideWhenUsed="0" w:qFormat="1"/>
+    <w:lsdException w:name="heading 1" w:semiHidden="0" w:uiPriority="9" w:unhideWhenUsed="0" w:qFormat="1"/>
+    <w:lsdException w:name="heading 2" w:uiPriority="9" w:qFormat="1"/>
+    <w:lsdException w:name="heading 3" w:uiPriority="9" w:qFormat="1"/>
+    <w:lsdException w:name="heading 4" w:uiPriority="9" w:qFormat="1"/>
+    <w:lsdException w:name="heading 5" w:uiPriority="9" w:qFormat="1"/>
+    <w:lsdException w:name="heading 6" w:uiPriority="9" w:qFormat="1"/>
+    <w:lsdException w:name="heading 7" w:uiPriority="9" w:qFormat="1"/>
+    <w:lsdException w:name="heading 8" w:uiPriority="9" w:qFormat="1"/>
+    <w:lsdException w:name="heading 9" w:uiPriority="9" w:qFormat="1"/>
+    <w:lsdException w:name="toc 1" w:uiPriority="39"/>
+    <w:lsdException w:name="toc 2" w:uiPriority="39"/>
+    <w:lsdException w:name="toc 3" w:uiPriority="39"/>
+    <w:lsdException w:name="toc 4" w:uiPriority="39"/>
+    <w:lsdException w:name="toc 5" w:uiPriority="39"/>
+    <w:lsdException w:name="toc 6" w:uiPriority="39"/>
+    <w:lsdException w:name="toc 7" w:uiPriority="39"/>
+    <w:lsdException w:name="toc 8" w:uiPriority="39"/>
+    <w:lsdException w:name="toc 9" w:uiPriority="39"/>
+    <w:lsdException w:name="caption" w:uiPriority="35" w:qFormat="1"/>
+    <w:lsdException w:name="Title" w:semiHidden="0" w:uiPriority="10" w:unhideWhenUsed="0" w:qFormat="1"/>
+    <w:lsdException w:name="Default Paragraph Font" w:uiPriority="1"/>
+    <w:lsdException w:name="Subtitle" w:semiHidden="0" w:uiPriority="11" w:unhideWhenUsed="0" w:qFormat="1"/>
+    <w:lsdException w:name="Strong" w:semiHidden="0" w:uiPriority="22" w:unhideWhenUsed="0" w:qFormat="1"/>
+    <w:lsdException w:name="Emphasis" w:semiHidden="0" w:uiPriority="20" w:unhideWhenUsed="0" w:qFormat="1"/>
+    <w:lsdException w:name="Table Grid" w:semiHidden="0" w:uiPriority="59" w:unhideWhenUsed="0"/>
+    <w:lsdException w:name="Placeholder Text" w:unhideWhenUsed="0"/>
+    <w:lsdException w:name="No Spacing" w:semiHidden="0" w:uiPriority="1" w:unhideWhenUsed="0" w:qFormat="1"/>
+    <w:lsdException w:name="Light Shading" w:semiHidden="0" w:uiPriority="60" w:unhideWhenUsed="0"/>
+    <w:lsdException w:name="Light List" w:semiHidden="0" w:uiPriority="61" w:unhideWhenUsed="0"/>
+    <w:lsdException w:name="Light Grid" w:semiHidden="0" w:uiPriority="62" w:unhideWhenUsed="0"/>
+    <w:lsdException w:name="Medium Shading 1" w:semiHidden="0" w:uiPriority="63" w:unhideWhenUsed="0"/>
+    <w:lsdException w:name="Medium Shading 2" w:semiHidden="0" w:uiPriority="64" w:unhideWhenUsed="0"/>
+    <w:lsdException w:name="Medium List 1" w:semiHidden="0" w:uiPriority="65" w:unhideWhenUsed="0"/>
+    <w:lsdException w:name="Medium List 2" w:semiHidden="0" w:uiPriority="66" w:unhideWhenUsed="0"/>
+    <w:lsdException w:name="Medium Grid 1" w:semiHidden="0" w:uiPriority="67" w:unhideWhenUsed="0"/>
+    <w:lsdException w:name="Medium Grid 2" w:semiHidden="0" w:uiPriority="68" w:unhideWhenUsed="0"/>
+    <w:lsdException w:name="Medium Grid 3" w:semiHidden="0" w:uiPriority="69" w:unhideWhenUsed="0"/>
+    <w:lsdException w:name="Dark List" w:semiHidden="0" w:uiPriority="70" w:unhideWhenUsed="0"/>
+    <w:lsdException w:name="Colorful Shading" w:semiHidden="0" w:uiPriority="71" w:unhideWhenUsed="0"/>
+    <w:lsdException w:name="Colorful List" w:semiHidden="0" w:uiPriority="72" w:unhideWhenUsed="0"/>
+    <w:lsdException w:name="Colorful Grid" w:semiHidden="0" w:uiPriority="73" w:unhideWhenUsed="0"/>
+    <w:lsdException w:name="Light Shading Accent 1" w:semiHidden="0" w:uiPriority="60" w:unhideWhenUsed="0"/>
+    <w:lsdException w:name="Light List Accent 1" w:semiHidden="0" w:uiPriority="61" w:unhideWhenUsed="0"/>
+    <w:lsdException w:name="Light Grid Accent 1" w:semiHidden="0" w:uiPriority="62" w:unhideWhenUsed="0"/>
+    <w:lsdException w:name="Medium Shading 1 Accent 1" w:semiHidden="0" w:uiPriority="63" w:unhideWhenUsed="0"/>
+    <w:lsdException w:name="Medium Shading 2 Accent 1" w:semiHidden="0" w:uiPriority="64" w:unhideWhenUsed="0"/>
+    <w:lsdException w:name="Medium List 1 Accent 1" w:semiHidden="0" w:uiPriority="65" w:unhideWhenUsed="0"/>
+    <w:lsdException w:name="Revision" w:unhideWhenUsed="0"/>
+    <w:lsdException w:name="List Paragraph" w:semiHidden="0" w:uiPriority="34" w:unhideWhenUsed="0" w:qFormat="1"/>
+    <w:lsdException w:name="Quote" w:semiHidden="0" w:uiPriority="29" w:unhideWhenUsed="0" w:qFormat="1"/>
+    <w:lsdException w:name="Intense Quote" w:semiHidden="0" w:uiPriority="30" w:unhideWhenUsed="0" w:qFormat="1"/>
+    <w:lsdException w:name="Medium List 2 Accent 1" w:semiHidden="0" w:uiPriority="66" w:unhideWhenUsed="0"/>
+    <w:lsdException w:name="Medium Grid 1 Accent 1" w:semiHidden="0" w:uiPriority="67" w:unhideWhenUsed="0"/>
+    <w:lsdException w:name="Medium Grid 2 Accent 1" w:semiHidden="0" w:uiPriority="68" w:unhideWhenUsed="0"/>
+    <w:lsdException w:name="Medium Grid 3 Accent 1" w:semiHidden="0" w:uiPriority="69" w:unhideWhenUsed="0"/>
+    <w:lsdException w:name="Dark List Accent 1" w:semiHidden="0" w:uiPriority="70" w:unhideWhenUsed="0"/>
+    <w:lsdException w:name="Colorful Shading Accent 1" w:semiHidden="0" w:uiPriority="71" w:unhideWhenUsed="0"/>
+    <w:lsdException w:name="Colorful List Accent 1" w:semiHidden="0" w:uiPriority="72" w:unhideWhenUsed="0"/>
+    <w:lsdException w:name="Colorful Grid Accent 1" w:semiHidden="0" w:uiPriority="73" w:unhideWhenUsed="0"/>
+    <w:lsdException w:name="Light Shading Accent 2" w:semiHidden="0" w:uiPriority="60" w:unhideWhenUsed="0"/>
+    <w:lsdException w:name="Light List Accent 2" w:semiHidden="0" w:uiPriority="61" w:unhideWhenUsed="0"/>
+    <w:lsdException w:name="Light Grid Accent 2" w:semiHidden="0" w:uiPriority="62" w:unhideWhenUsed="0"/>
+    <w:lsdException w:name="Medium Shading 1 Accent 2" w:semiHidden="0" w:uiPriority="63" w:unhideWhenUsed="0"/>
+    <w:lsdException w:name="Medium Shading 2 Accent 2" w:semiHidden="0" w:uiPriority="64" w:unhideWhenUsed="0"/>
+    <w:lsdException w:name="Medium List 1 Accent 2" w:semiHidden="0" w:uiPriority="65" w:unhideWhenUsed="0"/>
+    <w:lsdException w:name="Medium List 2 Accent 2" w:semiHidden="0" w:uiPriority="66" w:unhideWhenUsed="0"/>
+    <w:lsdException w:name="Medium Grid 1 Accent 2" w:semiHidden="0" w:uiPriority="67" w:unhideWhenUsed="0"/>
+    <w:lsdException w:name="Medium Grid 2 Accent 2" w:semiHidden="0" w:uiPriority="68" w:unhideWhenUsed="0"/>
+    <w:lsdException w:name="Medium Grid 3 Accent 2" w:semiHidden="0" w:uiPriority="69" w:unhideWhenUsed="0"/>
+    <w:lsdException w:name="Dark List Accent 2" w:semiHidden="0" w:uiPriority="70" w:unhideWhenUsed="0"/>
+    <w:lsdException w:name="Colorful Shading Accent 2" w:semiHidden="0" w:uiPriority="71" w:unhideWhenUsed="0"/>
+    <w:lsdException w:name="Colorful List Accent 2" w:semiHidden="0" w:uiPriority="72" w:unhideWhenUsed="0"/>
+    <w:lsdException w:name="Colorful Grid Accent 2" w:semiHidden="0" w:uiPriority="73" w:unhideWhenUsed="0"/>
+    <w:lsdException w:name="Light Shading Accent 3" w:semiHidden="0" w:uiPriority="60" w:unhideWhenUsed="0"/>
+    <w:lsdException w:name="Light List Accent 3" w:semiHidden="0" w:uiPriority="61" w:unhideWhenUsed="0"/>
+    <w:lsdException w:name="Light Grid Accent 3" w:semiHidden="0" w:uiPriority="62" w:unhideWhenUsed="0"/>
+    <w:lsdException w:name="Medium Shading 1 Accent 3" w:semiHidden="0" w:uiPriority="63" w:unhideWhenUsed="0"/>
+    <w:lsdException w:name="Medium Shading 2 Accent 3" w:semiHidden="0" w:uiPriority="64" w:unhideWhenUsed="0"/>
+    <w:lsdException w:name="Medium List 1 Accent 3" w:semiHidden="0" w:uiPriority="65" w:unhideWhenUsed="0"/>
+    <w:lsdException w:name="Medium List 2 Accent 3" w:semiHidden="0" w:uiPriority="66" w:unhideWhenUsed="0"/>
+    <w:lsdException w:name="Medium Grid 1 Accent 3" w:semiHidden="0" w:uiPriority="67" w:unhideWhenUsed="0"/>
+    <w:lsdException w:name="Medium Grid 2 Accent 3" w:semiHidden="0" w:uiPriority="68" w:unhideWhenUsed="0"/>
+    <w:lsdException w:name="Medium Grid 3 Accent 3" w:semiHidden="0" w:uiPriority="69" w:unhideWhenUsed="0"/>
+    <w:lsdException w:name="Dark List Accent 3" w:semiHidden="0" w:uiPriority="70" w:unhideWhenUsed="0"/>
+    <w:lsdException w:name="Colorful Shading Accent 3" w:semiHidden="0" w:uiPriority="71" w:unhideWhenUsed="0"/>
+    <w:lsdException w:name="Colorful List Accent 3" w:semiHidden="0" w:uiPriority="72" w:unhideWhenUsed="0"/>
+    <w:lsdException w:name="Colorful Grid Accent 3" w:semiHidden="0" w:uiPriority="73" w:unhideWhenUsed="0"/>
+    <w:lsdException w:name="Light Shading Accent 4" w:semiHidden="0" w:uiPriority="60" w:unhideWhenUsed="0"/>
+    <w:lsdException w:name="Light List Accent 4" w:semiHidden="0" w:uiPriority="61" w:unhideWhenUsed="0"/>
+    <w:lsdException w:name="Light Grid Accent 4" w:semiHidden="0" w:uiPriority="62" w:unhideWhenUsed="0"/>
+    <w:lsdException w:name="Medium Shading 1 Accent 4" w:semiHidden="0" w:uiPriority="63" w:unhideWhenUsed="0"/>
+    <w:lsdException w:name="Medium Shading 2 Accent 4" w:semiHidden="0" w:uiPriority="64" w:unhideWhenUsed="0"/>
+    <w:lsdException w:name="Medium List 1 Accent 4" w:semiHidden="0" w:uiPriority="65" w:unhideWhenUsed="0"/>
+    <w:lsdException w:name="Medium List 2 Accent 4" w:semiHidden="0" w:uiPriority="66" w:unhideWhenUsed="0"/>
+    <w:lsdException w:name="Medium Grid 1 Accent 4" w:semiHidden="0" w:uiPriority="67" w:unhideWhenUsed="0"/>
+    <w:lsdException w:name="Medium Grid 2 Accent 4" w:semiHidden="0" w:uiPriority="68" w:unhideWhenUsed="0"/>
+    <w:lsdException w:name="Medium Grid 3 Accent 4" w:semiHidden="0" w:uiPriority="69" w:unhideWhenUsed="0"/>
+    <w:lsdException w:name="Dark List Accent 4" w:semiHidden="0" w:uiPriority="70" w:unhideWhenUsed="0"/>
+    <w:lsdException w:name="Colorful Shading Accent 4" w:semiHidden="0" w:uiPriority="71" w:unhideWhenUsed="0"/>
+    <w:lsdException w:name="Colorful List Accent 4" w:semiHidden="0" w:uiPriority="72" w:unhideWhenUsed="0"/>
+    <w:lsdException w:name="Colorful Grid Accent 4" w:semiHidden="0" w:uiPriority="73" w:unhideWhenUsed="0"/>
+    <w:lsdException w:name="Light Shading Accent 5" w:semiHidden="0" w:uiPriority="60" w:unhideWhenUsed="0"/>
+    <w:lsdException w:name="Light List Accent 5" w:semiHidden="0" w:uiPriority="61" w:unhideWhenUsed="0"/>
+    <w:lsdException w:name="Light Grid Accent 5" w:semiHidden="0" w:uiPriority="62" w:unhideWhenUsed="0"/>
+    <w:lsdException w:name="Medium Shading 1 Accent 5" w:semiHidden="0" w:uiPriority="63" w:unhideWhenUsed="0"/>
+    <w:lsdException w:name="Medium Shading 2 Accent 5" w:semiHidden="0" w:uiPriority="64" w:unhideWhenUsed="0"/>
+    <w:lsdException w:name="Medium List 1 Accent 5" w:semiHidden="0" w:uiPriority="65" w:unhideWhenUsed="0"/>
+    <w:lsdException w:name="Medium List 2 Accent 5" w:semiHidden="0" w:uiPriority="66" w:unhideWhenUsed="0"/>
+    <w:lsdException w:name="Medium Grid 1 Accent 5" w:semiHidden="0" w:uiPriority="67" w:unhideWhenUsed="0"/>
+    <w:lsdException w:name="Medium Grid 2 Accent 5" w:semiHidden="0" w:uiPriority="68" w:unhideWhenUsed="0"/>
+    <w:lsdException w:name="Medium Grid 3 Accent 5" w:semiHidden="0" w:uiPriority="69" w:unhideWhenUsed="0"/>
+    <w:lsdException w:name="Dark List Accent 5" w:semiHidden="0" w:uiPriority="70" w:unhideWhenUsed="0"/>
+    <w:lsdException w:name="Colorful Shading Accent 5" w:semiHidden="0" w:uiPriority="71" w:unhideWhenUsed="0"/>
+    <w:lsdException w:name="Colorful List Accent 5" w:semiHidden="0" w:uiPriority="72" w:unhideWhenUsed="0"/>
+    <w:lsdException w:name="Colorful Grid Accent 5" w:semiHidden="0" w:uiPriority="73" w:unhideWhenUsed="0"/>
+    <w:lsdException w:name="Light Shading Accent 6" w:semiHidden="0" w:uiPriority="60" w:unhideWhenUsed="0"/>
+    <w:lsdException w:name="Light List Accent 6" w:semiHidden="0" w:uiPriority="61" w:unhideWhenUsed="0"/>
+    <w:lsdException w:name="Light Grid Accent 6" w:semiHidden="0" w:uiPriority="62" w:unhideWhenUsed="0"/>
+    <w:lsdException w:name="Medium Shading 1 Accent 6" w:semiHidden="0" w:uiPriority="63" w:unhideWhenUsed="0"/>
+    <w:lsdException w:name="Medium Shading 2 Accent 6" w:semiHidden="0" w:uiPriority="64" w:unhideWhenUsed="0"/>
+    <w:lsdException w:name="Medium List 1 Accent 6" w:semiHidden="0" w:uiPriority="65" w:unhideWhenUsed="0"/>
+    <w:lsdException w:name="Medium List 2 Accent 6" w:semiHidden="0" w:uiPriority="66" w:unhideWhenUsed="0"/>
+    <w:lsdException w:name="Medium Grid 1 Accent 6" w:semiHidden="0" w:uiPriority="67" w:unhideWhenUsed="0"/>
+    <w:lsdException w:name="Medium Grid 2 Accent 6" w:semiHidden="0" w:uiPriority="68" w:unhideWhenUsed="0"/>
+    <w:lsdException w:name="Medium Grid 3 Accent 6" w:semiHidden="0" w:uiPriority="69" w:unhideWhenUsed="0"/>
+    <w:lsdException w:name="Dark List Accent 6" w:semiHidden="0" w:uiPriority="70" w:unhideWhenUsed="0"/>
+    <w:lsdException w:name="Colorful Shading Accent 6" w:semiHidden="0" w:uiPriority="71" w:unhideWhenUsed="0"/>
+    <w:lsdException w:name="Colorful List Accent 6" w:semiHidden="0" w:uiPriority="72" w:unhideWhenUsed="0"/>
+    <w:lsdException w:name="Colorful Grid Accent 6" w:semiHidden="0" w:uiPriority="73" w:unhideWhenUsed="0"/>
+    <w:lsdException w:name="Subtle Emphasis" w:semiHidden="0" w:uiPriority="19" w:unhideWhenUsed="0" w:qFormat="1"/>
+    <w:lsdException w:name="Intense Emphasis" w:semiHidden="0" w:uiPriority="21" w:unhideWhenUsed="0" w:qFormat="1"/>
+    <w:lsdException w:name="Subtle Reference" w:semiHidden="0" w:uiPriority="31" w:unhideWhenUsed="0" w:qFormat="1"/>
+    <w:lsdException w:name="Intense Reference" w:semiHidden="0" w:uiPriority="32" w:unhideWhenUsed="0" w:qFormat="1"/>
+    <w:lsdException w:name="Book Title" w:semiHidden="0" w:uiPriority="33" w:unhideWhenUsed="0" w:qFormat="1"/>
+    <w:lsdException w:name="Bibliography" w:uiPriority="37"/>
+    <w:lsdException w:name="TOC Heading" w:uiPriority="39" w:qFormat="1"/>
+  </w:latentStyles>
+  <w:style w:type="paragraph" w:default="1" w:styleId="Normal">
+    <w:name w:val="Normal"/>
+    <w:qFormat/>
+  </w:style>
+  <w:style w:type="character" w:default="1" w:styleId="DefaultParagraphFont">
+    <w:name w:val="Default Paragraph Font"/>
+    <w:uiPriority w:val="1"/>
+    <w:semiHidden/>
+    <w:unhideWhenUsed/>
+  </w:style>
+  <w:style w:type="table" w:default="1" w:styleId="TableNormal">
+    <w:name w:val="Normal Table"/>
+    <w:uiPriority w:val="99"/>
+    <w:semiHidden/>
+    <w:unhideWhenUsed/>
+    <w:tblPr>
+      <w:tblInd w:w="0" w:type="dxa"/>
+      <w:tblCellMar>
+        <w:top w:w="0" w:type="dxa"/>
+        <w:left w:w="108" w:type="dxa"/>
+        <w:bottom w:w="0" w:type="dxa"/>
+        <w:right w:w="108" w:type="dxa"/>
+      </w:tblCellMar>
+    </w:tblPr>
+  </w:style>
+  <w:style w:type="numbering" w:default="1" w:styleId="NoList">
+    <w:name w:val="No List"/>
+    <w:uiPriority w:val="99"/>
+    <w:semiHidden/>
+    <w:unhideWhenUsed/>
   </w:style>
 </w:styles>
 </file>

--- a/EcuRCode/WeightVsNestSize/PaperCode/Statistics_Output/AfterDolph/0_Dolph_NestSizeResultsInstarSex.docx
+++ b/EcuRCode/WeightVsNestSize/PaperCode/Statistics_Output/AfterDolph/0_Dolph_NestSizeResultsInstarSex.docx
@@ -77,7 +77,7 @@
         <w:pStyle w:val="Date"/>
       </w:pPr>
       <w:r>
-        <w:t xml:space="preserve">25</w:t>
+        <w:t xml:space="preserve">26</w:t>
       </w:r>
       <w:r>
         <w:t xml:space="preserve"> </w:t>
@@ -2938,7 +2938,7 @@
     </w:lvl>
   </w:abstractNum>
   <w:abstractNum w:abstractNumId="990">
-    <w:nsid w:val="fbe42355"/>
+    <w:nsid w:val="8bec6363"/>
     <w:multiLevelType w:val="multilevel"/>
     <w:lvl w:ilvl="0">
       <w:numFmt w:val="bullet"/>

--- a/EcuRCode/WeightVsNestSize/PaperCode/Statistics_Output/AfterDolph/0_Dolph_NestSizeResultsInstarSex.docx
+++ b/EcuRCode/WeightVsNestSize/PaperCode/Statistics_Output/AfterDolph/0_Dolph_NestSizeResultsInstarSex.docx
@@ -121,31 +121,13 @@
         <w:pStyle w:val="FirstParagraph"/>
       </w:pPr>
       <w:r>
-        <w:t xml:space="preserve">The model with the lowest AIC value included the two-way interaction</w:t>
-      </w:r>
-      <w:r>
-        <w:t xml:space="preserve"> </w:t>
-      </w:r>
-      <w:r>
-        <w:t xml:space="preserve">colony size by instar age and the</w:t>
-      </w:r>
-      <w:r>
-        <w:t xml:space="preserve"> </w:t>
-      </w:r>
-      <w:r>
-        <w:t xml:space="preserve">three-way interaction colony size by instar age by instar sex as fixed effects,</w:t>
-      </w:r>
-      <w:r>
-        <w:t xml:space="preserve"> </w:t>
-      </w:r>
-      <w:r>
-        <w:t xml:space="preserve">but did not include the instar age by instar sex interaction</w:t>
-      </w:r>
-      <w:r>
-        <w:t xml:space="preserve"> </w:t>
-      </w:r>
-      <w:r>
-        <w:t xml:space="preserve">.</w:t>
+        <w:t xml:space="preserve">The final model included the two-way interaction instar age by instar sex</w:t>
+      </w:r>
+      <w:r>
+        <w:t xml:space="preserve"> </w:t>
+      </w:r>
+      <w:r>
+        <w:t xml:space="preserve">and colony size by instar age.</w:t>
       </w:r>
     </w:p>
     <w:p>
@@ -159,7 +141,15 @@
         <w:t xml:space="preserve"> </w:t>
       </w:r>
       <w:r>
-        <w:t xml:space="preserve">leg length was highly correlated with instar age (lmer;</w:t>
+        <w:t xml:space="preserve">leg length was highly correlated with instar age</w:t>
+      </w:r>
+    </w:p>
+    <w:p>
+      <w:pPr>
+        <w:pStyle w:val="BodyText"/>
+      </w:pPr>
+      <w:r>
+        <w:t xml:space="preserve">(lmer;</w:t>
       </w:r>
       <w:r>
         <w:t xml:space="preserve"> </w:t>
@@ -182,13 +172,7 @@
         <w:t xml:space="preserve"> </w:t>
       </w:r>
       <w:r>
-        <w:t xml:space="preserve">4339.88, p = &lt; 0.001 *** ), we</w:t>
-      </w:r>
-      <w:r>
-        <w:t xml:space="preserve"> </w:t>
-      </w:r>
-      <w:r>
-        <w:t xml:space="preserve">found that</w:t>
+        <w:t xml:space="preserve">4339.88, p = &lt; 0.001 *** ),</w:t>
       </w:r>
     </w:p>
     <w:p>
@@ -196,11 +180,13 @@
         <w:pStyle w:val="BodyText"/>
       </w:pPr>
       <w:r>
-        <w:t xml:space="preserve">leg length increased as colony size increased</w:t>
-      </w:r>
-      <w:r>
-        <w:t xml:space="preserve"> </w:t>
-      </w:r>
+        <w:t xml:space="preserve">we found that leg length increased as colony size increased</w:t>
+      </w:r>
+    </w:p>
+    <w:p>
+      <w:pPr>
+        <w:pStyle w:val="BodyText"/>
+      </w:pPr>
       <w:r>
         <w:t xml:space="preserve">(lmer;</w:t>
       </w:r>
@@ -257,7 +243,15 @@
         <w:t xml:space="preserve"> </w:t>
       </w:r>
       <w:r>
-        <w:t xml:space="preserve">age (lmer;</w:t>
+        <w:t xml:space="preserve">age</w:t>
+      </w:r>
+    </w:p>
+    <w:p>
+      <w:pPr>
+        <w:pStyle w:val="BodyText"/>
+      </w:pPr>
+      <w:r>
+        <w:t xml:space="preserve">(lmer;</w:t>
       </w:r>
       <w:r>
         <w:t xml:space="preserve"> </w:t>
@@ -300,7 +294,15 @@
         <w:t xml:space="preserve"> </w:t>
       </w:r>
       <w:r>
-        <w:t xml:space="preserve">instar sex (lmer;</w:t>
+        <w:t xml:space="preserve">instar sex</w:t>
+      </w:r>
+    </w:p>
+    <w:p>
+      <w:pPr>
+        <w:pStyle w:val="BodyText"/>
+      </w:pPr>
+      <w:r>
+        <w:t xml:space="preserve">(lmer;</w:t>
       </w:r>
       <w:r>
         <w:t xml:space="preserve"> </w:t>
@@ -689,19 +691,77 @@
         <w:rPr>
           <w:i/>
         </w:rPr>
-        <w:t xml:space="preserve">overall model (p = &lt; 0.001 *** ). When tested</w:t>
-      </w:r>
+        <w:t xml:space="preserve">overall model</w:t>
+      </w:r>
+    </w:p>
+    <w:p>
+      <w:pPr>
+        <w:pStyle w:val="BodyText"/>
+      </w:pPr>
       <w:r>
         <w:rPr>
           <w:i/>
         </w:rPr>
-        <w:t xml:space="preserve"> </w:t>
+        <w:t xml:space="preserve">(</w:t>
       </w:r>
       <w:r>
         <w:rPr>
           <w:i/>
         </w:rPr>
-        <w:t xml:space="preserve">individually the relationship is only significant for the older instars.</w:t>
+        <w:t xml:space="preserve"> </w:t>
+      </w:r>
+      <m:oMath>
+        <m:r>
+          <m:t>χ</m:t>
+        </m:r>
+      </m:oMath>
+      <w:r>
+        <w:rPr>
+          <w:vertAlign w:val="superscript"/>
+          <w:i/>
+        </w:rPr>
+        <w:t xml:space="preserve">2</w:t>
+      </w:r>
+      <w:r>
+        <w:rPr>
+          <w:i/>
+        </w:rPr>
+        <w:t xml:space="preserve">~5 ,7~= 32.68,</w:t>
+      </w:r>
+      <w:r>
+        <w:rPr>
+          <w:i/>
+        </w:rPr>
+        <w:t xml:space="preserve"> </w:t>
+      </w:r>
+      <w:r>
+        <w:rPr>
+          <w:i/>
+        </w:rPr>
+        <w:t xml:space="preserve">p = &lt; 0.001 *** ).</w:t>
+      </w:r>
+    </w:p>
+    <w:p>
+      <w:pPr>
+        <w:pStyle w:val="BodyText"/>
+      </w:pPr>
+      <w:r>
+        <w:rPr>
+          <w:i/>
+        </w:rPr>
+        <w:t xml:space="preserve">When tested individually the</w:t>
+      </w:r>
+      <w:r>
+        <w:rPr>
+          <w:i/>
+        </w:rPr>
+        <w:t xml:space="preserve"> </w:t>
+      </w:r>
+      <w:r>
+        <w:rPr>
+          <w:i/>
+        </w:rPr>
+        <w:t xml:space="preserve">relationship is only significant for the older instars.</w:t>
       </w:r>
     </w:p>
     <w:p>
@@ -778,124 +838,47 @@
         <w:pStyle w:val="FirstParagraph"/>
       </w:pPr>
       <w:r>
-        <w:rPr>
-          <w:i/>
-        </w:rPr>
         <w:t xml:space="preserve">FIGURE: Leg length (tiba plus patella) as a function of colony size</w:t>
       </w:r>
       <w:r>
-        <w:rPr>
-          <w:i/>
-        </w:rPr>
-        <w:t xml:space="preserve"> </w:t>
-      </w:r>
-      <w:r>
-        <w:rPr>
-          <w:i/>
-        </w:rPr>
+        <w:t xml:space="preserve"> </w:t>
+      </w:r>
+      <w:r>
         <w:t xml:space="preserve">with the full linear model, which contains a significant interaction</w:t>
       </w:r>
       <w:r>
-        <w:rPr>
-          <w:i/>
-        </w:rPr>
-        <w:t xml:space="preserve"> </w:t>
-      </w:r>
-      <w:r>
-        <w:rPr>
-          <w:i/>
-        </w:rPr>
+        <w:t xml:space="preserve"> </w:t>
+      </w:r>
+      <w:r>
         <w:t xml:space="preserve">with colony size, superimposed. Overall, leg length increased with colony size</w:t>
       </w:r>
-      <w:r>
-        <w:rPr>
-          <w:i/>
-        </w:rPr>
-        <w:t xml:space="preserve"> </w:t>
-      </w:r>
-      <w:r>
-        <w:rPr>
-          <w:i/>
-        </w:rPr>
-        <w:t xml:space="preserve">(p = &lt; 0.001 *** ), but with a significant</w:t>
-      </w:r>
-      <w:r>
-        <w:rPr>
-          <w:i/>
-        </w:rPr>
-        <w:t xml:space="preserve"> </w:t>
-      </w:r>
-      <w:r>
-        <w:rPr>
-          <w:i/>
-        </w:rPr>
-        <w:t xml:space="preserve">interaction between colony size and instar,. When tested</w:t>
-      </w:r>
-      <w:r>
-        <w:rPr>
-          <w:i/>
-        </w:rPr>
-        <w:t xml:space="preserve"> </w:t>
-      </w:r>
-      <w:r>
-        <w:rPr>
-          <w:i/>
-        </w:rPr>
-        <w:t xml:space="preserve">individually, only the older instars exhibited a significant relationship.</w:t>
-      </w:r>
-      <w:r>
-        <w:rPr>
-          <w:i/>
-        </w:rPr>
-        <w:t xml:space="preserve"> </w:t>
-      </w:r>
-      <w:r>
-        <w:rPr>
-          <w:i/>
-        </w:rPr>
-        <w:t xml:space="preserve">n= 19 colonies.</w:t>
-      </w:r>
-    </w:p>
-    <w:p>
-      <w:pPr>
-        <w:pStyle w:val="Heading3"/>
-      </w:pPr>
-      <w:bookmarkStart w:id="23" w:name="individual-condition-against-colony-size"/>
-      <w:bookmarkEnd w:id="23"/>
-      <w:r>
-        <w:t xml:space="preserve">Individual condition against colony size</w:t>
-      </w:r>
-    </w:p>
-    <w:p>
-      <w:pPr>
-        <w:pStyle w:val="FirstParagraph"/>
-      </w:pPr>
-      <w:r>
-        <w:t xml:space="preserve">The</w:t>
-      </w:r>
-      <w:r>
-        <w:t xml:space="preserve"> </w:t>
-      </w:r>
-      <w:r>
-        <w:t xml:space="preserve">model with the lowest AIC value included only one interaction term, instar age by colony size, and</w:t>
-      </w:r>
-      <w:r>
-        <w:t xml:space="preserve"> </w:t>
-      </w:r>
-      <w:r>
-        <w:t xml:space="preserve">did not include instar sex or instar age as fixed effects (see appendix) .</w:t>
-      </w:r>
     </w:p>
     <w:p>
       <w:pPr>
         <w:pStyle w:val="BodyText"/>
       </w:pPr>
       <w:r>
-        <w:t xml:space="preserve">The effect of colony size was significant (lmer;</w:t>
-      </w:r>
-      <w:r>
-        <w:t xml:space="preserve"> </w:t>
-      </w:r>
+        <w:t xml:space="preserve">(p = &lt; 0.001 *** ),</w:t>
+      </w:r>
+    </w:p>
+    <w:p>
+      <w:pPr>
+        <w:pStyle w:val="BodyText"/>
+      </w:pPr>
+      <w:r>
+        <w:t xml:space="preserve">but with a significant</w:t>
+      </w:r>
+      <w:r>
+        <w:t xml:space="preserve"> </w:t>
+      </w:r>
+      <w:r>
+        <w:t xml:space="preserve">interaction between colony size and instar</w:t>
+      </w:r>
+    </w:p>
+    <w:p>
+      <w:pPr>
+        <w:pStyle w:val="BodyText"/>
+      </w:pPr>
       <m:oMath>
         <m:r>
           <m:t>χ</m:t>
@@ -908,6 +891,89 @@
         <w:t xml:space="preserve">2</w:t>
       </w:r>
       <w:r>
+        <w:t xml:space="preserve">~6 ,7~=</w:t>
+      </w:r>
+      <w:r>
+        <w:t xml:space="preserve"> </w:t>
+      </w:r>
+      <w:r>
+        <w:t xml:space="preserve">22.83, p = &lt; 0.001</w:t>
+      </w:r>
+      <w:r>
+        <w:t xml:space="preserve"> </w:t>
+      </w:r>
+      <w:r>
+        <w:t xml:space="preserve">***</w:t>
+      </w:r>
+    </w:p>
+    <w:p>
+      <w:pPr>
+        <w:pStyle w:val="BodyText"/>
+      </w:pPr>
+      <w:r>
+        <w:t xml:space="preserve">. When tested</w:t>
+      </w:r>
+      <w:r>
+        <w:t xml:space="preserve"> </w:t>
+      </w:r>
+      <w:r>
+        <w:t xml:space="preserve">individually, only the older instars exhibited a significant relationship.</w:t>
+      </w:r>
+      <w:r>
+        <w:t xml:space="preserve"> </w:t>
+      </w:r>
+      <w:r>
+        <w:t xml:space="preserve">n= 19 colonies.</w:t>
+      </w:r>
+    </w:p>
+    <w:p>
+      <w:pPr>
+        <w:pStyle w:val="Heading3"/>
+      </w:pPr>
+      <w:bookmarkStart w:id="23" w:name="individual-condition-against-colony-size"/>
+      <w:bookmarkEnd w:id="23"/>
+      <w:r>
+        <w:t xml:space="preserve">Individual condition against colony size</w:t>
+      </w:r>
+    </w:p>
+    <w:p>
+      <w:pPr>
+        <w:pStyle w:val="FirstParagraph"/>
+      </w:pPr>
+      <w:r>
+        <w:t xml:space="preserve">The final model only included instar age and colony size. No interaction terms were included.</w:t>
+      </w:r>
+    </w:p>
+    <w:p>
+      <w:pPr>
+        <w:pStyle w:val="BodyText"/>
+      </w:pPr>
+      <w:r>
+        <w:t xml:space="preserve">The effect of colony size was significant</w:t>
+      </w:r>
+    </w:p>
+    <w:p>
+      <w:pPr>
+        <w:pStyle w:val="BodyText"/>
+      </w:pPr>
+      <w:r>
+        <w:t xml:space="preserve">(lmer;</w:t>
+      </w:r>
+      <w:r>
+        <w:t xml:space="preserve"> </w:t>
+      </w:r>
+      <m:oMath>
+        <m:r>
+          <m:t>χ</m:t>
+        </m:r>
+      </m:oMath>
+      <w:r>
+        <w:rPr>
+          <w:vertAlign w:val="superscript"/>
+        </w:rPr>
+        <w:t xml:space="preserve">2</w:t>
+      </w:r>
+      <w:r>
         <w:rPr>
           <w:vertAlign w:val="subscript"/>
         </w:rPr>
@@ -925,9 +991,11 @@
       <w:r>
         <w:t xml:space="preserve">4.66, p = 0.031 * )</w:t>
       </w:r>
-      <w:r>
-        <w:t xml:space="preserve"> </w:t>
-      </w:r>
+    </w:p>
+    <w:p>
+      <w:pPr>
+        <w:pStyle w:val="BodyText"/>
+      </w:pPr>
       <w:r>
         <w:t xml:space="preserve">with individual condition decreasing as colony size increased (figure 3.2).</w:t>
       </w:r>
@@ -1058,40 +1126,21 @@
         <w:pStyle w:val="FirstParagraph"/>
       </w:pPr>
       <w:r>
-        <w:rPr>
-          <w:i/>
-        </w:rPr>
-        <w:t xml:space="preserve">FIGURE : Individual condition against colony size, with the linear model</w:t>
-      </w:r>
-      <w:r>
-        <w:rPr>
-          <w:i/>
-        </w:rPr>
-        <w:t xml:space="preserve"> </w:t>
-      </w:r>
-      <w:r>
-        <w:rPr>
-          <w:i/>
-        </w:rPr>
-        <w:t xml:space="preserve">superimposed. Overall condition decreases with colony size (p =</w:t>
-      </w:r>
-      <w:r>
-        <w:rPr>
-          <w:i/>
-        </w:rPr>
-        <w:t xml:space="preserve"> </w:t>
-      </w:r>
-      <w:r>
-        <w:rPr>
-          <w:i/>
-        </w:rPr>
-        <w:t xml:space="preserve">0.031 * )</w:t>
-      </w:r>
-      <w:r>
-        <w:rPr>
-          <w:i/>
-        </w:rPr>
-        <w:t xml:space="preserve"> </w:t>
+        <w:t xml:space="preserve">_FIGURE : Individual condition against colony size, with the linear model</w:t>
+      </w:r>
+      <w:r>
+        <w:t xml:space="preserve"> </w:t>
+      </w:r>
+      <w:r>
+        <w:t xml:space="preserve">superimposed. Overall condition decreases with colony size</w:t>
+      </w:r>
+    </w:p>
+    <w:p>
+      <w:pPr>
+        <w:pStyle w:val="BodyText"/>
+      </w:pPr>
+      <w:r>
+        <w:t xml:space="preserve">(p =0.031 * ) _</w:t>
       </w:r>
     </w:p>
     <w:p>
@@ -1127,9 +1176,11 @@
       <w:r>
         <w:t xml:space="preserve">However, the average within-colony uniformity in leg length</w:t>
       </w:r>
-      <w:r>
-        <w:t xml:space="preserve"> </w:t>
-      </w:r>
+    </w:p>
+    <w:p>
+      <w:pPr>
+        <w:pStyle w:val="BodyText"/>
+      </w:pPr>
       <w:r>
         <w:t xml:space="preserve">0.09</w:t>
       </w:r>
@@ -1145,7 +1196,15 @@
         <w:t xml:space="preserve"> </w:t>
       </w:r>
       <w:r>
-        <w:t xml:space="preserve">0.02, which is large given that the range of possible values is between zero and one.</w:t>
+        <w:t xml:space="preserve">0.02,</w:t>
+      </w:r>
+    </w:p>
+    <w:p>
+      <w:pPr>
+        <w:pStyle w:val="BodyText"/>
+      </w:pPr>
+      <w:r>
+        <w:t xml:space="preserve">which is large given that the range of possible values is between zero and one.</w:t>
       </w:r>
     </w:p>
     <w:p>
@@ -1398,7 +1457,15 @@
         <w:pStyle w:val="BodyText"/>
       </w:pPr>
       <w:r>
-        <w:t xml:space="preserve">The average within-colony condition variance was also small at 0.07</w:t>
+        <w:t xml:space="preserve">The average within-colony condition variance was also small at</w:t>
+      </w:r>
+    </w:p>
+    <w:p>
+      <w:pPr>
+        <w:pStyle w:val="BodyText"/>
+      </w:pPr>
+      <w:r>
+        <w:t xml:space="preserve">0.07</w:t>
       </w:r>
       <w:r>
         <w:t xml:space="preserve"> </w:t>
@@ -1412,7 +1479,15 @@
         <w:t xml:space="preserve"> </w:t>
       </w:r>
       <w:r>
-        <w:t xml:space="preserve">0.02. However, there were</w:t>
+        <w:t xml:space="preserve">0.02.</w:t>
+      </w:r>
+    </w:p>
+    <w:p>
+      <w:pPr>
+        <w:pStyle w:val="BodyText"/>
+      </w:pPr>
+      <w:r>
+        <w:t xml:space="preserve">However, there were</w:t>
       </w:r>
       <w:r>
         <w:t xml:space="preserve"> </w:t>
@@ -1426,13 +1501,7 @@
         <w:pStyle w:val="BodyText"/>
       </w:pPr>
       <w:r>
-        <w:t xml:space="preserve">The model .....</w:t>
-      </w:r>
-      <w:r>
-        <w:t xml:space="preserve"> </w:t>
-      </w:r>
-      <w:r>
-        <w:t xml:space="preserve">(see appendix).</w:t>
+        <w:t xml:space="preserve">Colony size had a significant effect</w:t>
       </w:r>
     </w:p>
     <w:p>
@@ -1440,7 +1509,7 @@
         <w:pStyle w:val="BodyText"/>
       </w:pPr>
       <w:r>
-        <w:t xml:space="preserve">Colony size had a significant effect (glmmPQR;</w:t>
+        <w:t xml:space="preserve">(glmmPQR;</w:t>
       </w:r>
       <w:r>
         <w:t xml:space="preserve"> </w:t>
@@ -1478,7 +1547,15 @@
         <w:t xml:space="preserve"> </w:t>
       </w:r>
       <w:r>
-        <w:t xml:space="preserve">**) as within-colony condition variance decreased with</w:t>
+        <w:t xml:space="preserve">**)</w:t>
+      </w:r>
+    </w:p>
+    <w:p>
+      <w:pPr>
+        <w:pStyle w:val="BodyText"/>
+      </w:pPr>
+      <w:r>
+        <w:t xml:space="preserve">as within-colony condition variance decreased with</w:t>
       </w:r>
       <w:r>
         <w:t xml:space="preserve"> </w:t>
@@ -1825,7 +1902,15 @@
         <w:pStyle w:val="BodyText"/>
       </w:pPr>
       <w:r>
-        <w:t xml:space="preserve">The interaction instar age by sex was significant (glmmPQR;</w:t>
+        <w:t xml:space="preserve">The interaction instar age by sex was significant</w:t>
+      </w:r>
+    </w:p>
+    <w:p>
+      <w:pPr>
+        <w:pStyle w:val="BodyText"/>
+      </w:pPr>
+      <w:r>
+        <w:t xml:space="preserve">(glmmPQR;</w:t>
       </w:r>
       <w:r>
         <w:t xml:space="preserve"> </w:t>
@@ -1851,13 +1936,19 @@
         <w:t xml:space="preserve"> </w:t>
       </w:r>
       <w:r>
-        <w:t xml:space="preserve">= 37.92, p</w:t>
-      </w:r>
-      <w:r>
-        <w:t xml:space="preserve"> </w:t>
-      </w:r>
-      <w:r>
-        <w:t xml:space="preserve">0 ***),</w:t>
+        <w:t xml:space="preserve">=</w:t>
+      </w:r>
+      <w:r>
+        <w:t xml:space="preserve"> </w:t>
+      </w:r>
+      <w:r>
+        <w:t xml:space="preserve">37.92, p 0</w:t>
+      </w:r>
+      <w:r>
+        <w:t xml:space="preserve"> </w:t>
+      </w:r>
+      <w:r>
+        <w:t xml:space="preserve">***),</w:t>
       </w:r>
     </w:p>
     <w:tbl>
@@ -2196,7 +2287,15 @@
         <w:t xml:space="preserve"> </w:t>
       </w:r>
       <w:r>
-        <w:t xml:space="preserve">age squared crossed with sex (glmmPQR;</w:t>
+        <w:t xml:space="preserve">age squared crossed with sex</w:t>
+      </w:r>
+    </w:p>
+    <w:p>
+      <w:pPr>
+        <w:pStyle w:val="BodyText"/>
+      </w:pPr>
+      <w:r>
+        <w:t xml:space="preserve">(glmmPQR;</w:t>
       </w:r>
       <w:r>
         <w:t xml:space="preserve"> </w:t>
@@ -2240,7 +2339,15 @@
         <w:t xml:space="preserve"> </w:t>
       </w:r>
       <w:r>
-        <w:t xml:space="preserve">(figure 3.3). Within-colony variance</w:t>
+        <w:t xml:space="preserve">(figure 3.3)).</w:t>
+      </w:r>
+    </w:p>
+    <w:p>
+      <w:pPr>
+        <w:pStyle w:val="BodyText"/>
+      </w:pPr>
+      <w:r>
+        <w:t xml:space="preserve">Within-colony variance</w:t>
       </w:r>
       <w:r>
         <w:t xml:space="preserve"> </w:t>
@@ -2938,7 +3045,7 @@
     </w:lvl>
   </w:abstractNum>
   <w:abstractNum w:abstractNumId="990">
-    <w:nsid w:val="8bec6363"/>
+    <w:nsid w:val="eca55c58"/>
     <w:multiLevelType w:val="multilevel"/>
     <w:lvl w:ilvl="0">
       <w:numFmt w:val="bullet"/>
